--- a/docs/Project Plan.docx
+++ b/docs/Project Plan.docx
@@ -4,7 +4,7 @@
   <w:body>
     <w:p>
       <w:pPr>
-        <w:spacing w:before="100" w:beforeAutospacing="1" w:after="100" w:afterAutospacing="1" w:line="240" w:lineRule="auto"/>
+        <w:spacing w:afterLines="40" w:after="96" w:line="240" w:lineRule="auto"/>
         <w:outlineLvl w:val="0"/>
         <w:rPr>
           <w:rFonts w:ascii="Times New Roman" w:eastAsia="Times New Roman" w:hAnsi="Times New Roman" w:cs="Times New Roman"/>
@@ -55,7 +55,7 @@
     </w:p>
     <w:p>
       <w:pPr>
-        <w:spacing w:after="0" w:line="240" w:lineRule="auto"/>
+        <w:spacing w:afterLines="40" w:after="96" w:line="240" w:lineRule="auto"/>
         <w:rPr>
           <w:rFonts w:ascii="Times New Roman" w:eastAsia="Times New Roman" w:hAnsi="Times New Roman" w:cs="Times New Roman"/>
           <w:kern w:val="0"/>
@@ -69,13 +69,13 @@
           <w:kern w:val="0"/>
         </w:rPr>
         <w:pict w14:anchorId="0BD285B2">
-          <v:rect id="_x0000_i1040" alt="" style="width:468pt;height:.05pt;mso-width-percent:0;mso-height-percent:0;mso-width-percent:0;mso-height-percent:0" o:hralign="center" o:hrstd="t" o:hr="t" fillcolor="#a0a0a0" stroked="f"/>
+          <v:rect id="_x0000_i1036" alt="" style="width:468pt;height:.05pt;mso-width-percent:0;mso-height-percent:0;mso-width-percent:0;mso-height-percent:0" o:hralign="center" o:hrstd="t" o:hr="t" fillcolor="#a0a0a0" stroked="f"/>
         </w:pict>
       </w:r>
     </w:p>
     <w:p>
       <w:pPr>
-        <w:spacing w:before="100" w:beforeAutospacing="1" w:after="100" w:afterAutospacing="1" w:line="240" w:lineRule="auto"/>
+        <w:spacing w:afterLines="40" w:after="96" w:line="240" w:lineRule="auto"/>
         <w:outlineLvl w:val="1"/>
         <w:rPr>
           <w:rFonts w:ascii="Times New Roman" w:eastAsia="Times New Roman" w:hAnsi="Times New Roman" w:cs="Times New Roman"/>
@@ -102,7 +102,7 @@
     </w:p>
     <w:p>
       <w:pPr>
-        <w:spacing w:before="100" w:beforeAutospacing="1" w:after="100" w:afterAutospacing="1" w:line="240" w:lineRule="auto"/>
+        <w:spacing w:afterLines="40" w:after="96" w:line="240" w:lineRule="auto"/>
         <w:rPr>
           <w:rFonts w:ascii="Times New Roman" w:eastAsia="Times New Roman" w:hAnsi="Times New Roman" w:cs="Times New Roman"/>
           <w:kern w:val="0"/>
@@ -120,7 +120,7 @@
     </w:p>
     <w:p>
       <w:pPr>
-        <w:spacing w:after="0" w:line="240" w:lineRule="auto"/>
+        <w:spacing w:afterLines="40" w:after="96" w:line="240" w:lineRule="auto"/>
         <w:rPr>
           <w:rFonts w:ascii="Times New Roman" w:eastAsia="Times New Roman" w:hAnsi="Times New Roman" w:cs="Times New Roman"/>
           <w:kern w:val="0"/>
@@ -134,13 +134,13 @@
           <w:kern w:val="0"/>
         </w:rPr>
         <w:pict w14:anchorId="265FA621">
-          <v:rect id="_x0000_i1039" alt="" style="width:468pt;height:.05pt;mso-width-percent:0;mso-height-percent:0;mso-width-percent:0;mso-height-percent:0" o:hralign="center" o:hrstd="t" o:hr="t" fillcolor="#a0a0a0" stroked="f"/>
+          <v:rect id="_x0000_i1035" alt="" style="width:468pt;height:.05pt;mso-width-percent:0;mso-height-percent:0;mso-width-percent:0;mso-height-percent:0" o:hralign="center" o:hrstd="t" o:hr="t" fillcolor="#a0a0a0" stroked="f"/>
         </w:pict>
       </w:r>
     </w:p>
     <w:p>
       <w:pPr>
-        <w:spacing w:before="100" w:beforeAutospacing="1" w:after="100" w:afterAutospacing="1" w:line="240" w:lineRule="auto"/>
+        <w:spacing w:afterLines="40" w:after="96" w:line="240" w:lineRule="auto"/>
         <w:outlineLvl w:val="1"/>
         <w:rPr>
           <w:rFonts w:ascii="Times New Roman" w:eastAsia="Times New Roman" w:hAnsi="Times New Roman" w:cs="Times New Roman"/>
@@ -167,7 +167,7 @@
     </w:p>
     <w:p>
       <w:pPr>
-        <w:spacing w:before="100" w:beforeAutospacing="1" w:after="100" w:afterAutospacing="1" w:line="240" w:lineRule="auto"/>
+        <w:spacing w:afterLines="40" w:after="96" w:line="240" w:lineRule="auto"/>
         <w:outlineLvl w:val="2"/>
         <w:rPr>
           <w:rFonts w:ascii="Times New Roman" w:eastAsia="Times New Roman" w:hAnsi="Times New Roman" w:cs="Times New Roman"/>
@@ -198,7 +198,7 @@
           <w:ilvl w:val="0"/>
           <w:numId w:val="1"/>
         </w:numPr>
-        <w:spacing w:before="100" w:beforeAutospacing="1" w:after="100" w:afterAutospacing="1" w:line="240" w:lineRule="auto"/>
+        <w:spacing w:afterLines="40" w:after="96" w:line="240" w:lineRule="auto"/>
         <w:rPr>
           <w:rFonts w:ascii="Times New Roman" w:eastAsia="Times New Roman" w:hAnsi="Times New Roman" w:cs="Times New Roman"/>
           <w:kern w:val="0"/>
@@ -230,7 +230,7 @@
           <w:ilvl w:val="0"/>
           <w:numId w:val="1"/>
         </w:numPr>
-        <w:spacing w:before="100" w:beforeAutospacing="1" w:after="100" w:afterAutospacing="1" w:line="240" w:lineRule="auto"/>
+        <w:spacing w:afterLines="40" w:after="96" w:line="240" w:lineRule="auto"/>
         <w:rPr>
           <w:rFonts w:ascii="Times New Roman" w:eastAsia="Times New Roman" w:hAnsi="Times New Roman" w:cs="Times New Roman"/>
           <w:kern w:val="0"/>
@@ -262,7 +262,7 @@
           <w:ilvl w:val="0"/>
           <w:numId w:val="1"/>
         </w:numPr>
-        <w:spacing w:before="100" w:beforeAutospacing="1" w:after="100" w:afterAutospacing="1" w:line="240" w:lineRule="auto"/>
+        <w:spacing w:afterLines="40" w:after="96" w:line="240" w:lineRule="auto"/>
         <w:rPr>
           <w:rFonts w:ascii="Times New Roman" w:eastAsia="Times New Roman" w:hAnsi="Times New Roman" w:cs="Times New Roman"/>
           <w:kern w:val="0"/>
@@ -294,7 +294,7 @@
           <w:ilvl w:val="0"/>
           <w:numId w:val="1"/>
         </w:numPr>
-        <w:spacing w:before="100" w:beforeAutospacing="1" w:after="100" w:afterAutospacing="1" w:line="240" w:lineRule="auto"/>
+        <w:spacing w:afterLines="40" w:after="96" w:line="240" w:lineRule="auto"/>
         <w:rPr>
           <w:rFonts w:ascii="Times New Roman" w:eastAsia="Times New Roman" w:hAnsi="Times New Roman" w:cs="Times New Roman"/>
           <w:kern w:val="0"/>
@@ -322,7 +322,7 @@
     </w:p>
     <w:p>
       <w:pPr>
-        <w:spacing w:before="100" w:beforeAutospacing="1" w:after="100" w:afterAutospacing="1" w:line="240" w:lineRule="auto"/>
+        <w:spacing w:afterLines="40" w:after="96" w:line="240" w:lineRule="auto"/>
         <w:outlineLvl w:val="2"/>
         <w:rPr>
           <w:rFonts w:ascii="Times New Roman" w:eastAsia="Times New Roman" w:hAnsi="Times New Roman" w:cs="Times New Roman"/>
@@ -353,7 +353,7 @@
           <w:ilvl w:val="0"/>
           <w:numId w:val="2"/>
         </w:numPr>
-        <w:spacing w:before="100" w:beforeAutospacing="1" w:after="100" w:afterAutospacing="1" w:line="240" w:lineRule="auto"/>
+        <w:spacing w:afterLines="40" w:after="96" w:line="240" w:lineRule="auto"/>
         <w:rPr>
           <w:rFonts w:ascii="Times New Roman" w:eastAsia="Times New Roman" w:hAnsi="Times New Roman" w:cs="Times New Roman"/>
           <w:kern w:val="0"/>
@@ -421,7 +421,7 @@
           <w:ilvl w:val="0"/>
           <w:numId w:val="2"/>
         </w:numPr>
-        <w:spacing w:before="100" w:beforeAutospacing="1" w:after="100" w:afterAutospacing="1" w:line="240" w:lineRule="auto"/>
+        <w:spacing w:afterLines="40" w:after="96" w:line="240" w:lineRule="auto"/>
         <w:rPr>
           <w:rFonts w:ascii="Times New Roman" w:eastAsia="Times New Roman" w:hAnsi="Times New Roman" w:cs="Times New Roman"/>
           <w:kern w:val="0"/>
@@ -489,7 +489,7 @@
           <w:ilvl w:val="0"/>
           <w:numId w:val="2"/>
         </w:numPr>
-        <w:spacing w:before="100" w:beforeAutospacing="1" w:after="100" w:afterAutospacing="1" w:line="240" w:lineRule="auto"/>
+        <w:spacing w:afterLines="40" w:after="96" w:line="240" w:lineRule="auto"/>
         <w:rPr>
           <w:rFonts w:ascii="Times New Roman" w:eastAsia="Times New Roman" w:hAnsi="Times New Roman" w:cs="Times New Roman"/>
           <w:kern w:val="0"/>
@@ -521,7 +521,7 @@
           <w:ilvl w:val="0"/>
           <w:numId w:val="2"/>
         </w:numPr>
-        <w:spacing w:before="100" w:beforeAutospacing="1" w:after="100" w:afterAutospacing="1" w:line="240" w:lineRule="auto"/>
+        <w:spacing w:afterLines="40" w:after="96" w:line="240" w:lineRule="auto"/>
         <w:rPr>
           <w:rFonts w:ascii="Times New Roman" w:eastAsia="Times New Roman" w:hAnsi="Times New Roman" w:cs="Times New Roman"/>
           <w:kern w:val="0"/>
@@ -553,7 +553,7 @@
           <w:ilvl w:val="0"/>
           <w:numId w:val="2"/>
         </w:numPr>
-        <w:spacing w:before="100" w:beforeAutospacing="1" w:after="100" w:afterAutospacing="1" w:line="240" w:lineRule="auto"/>
+        <w:spacing w:afterLines="40" w:after="96" w:line="240" w:lineRule="auto"/>
         <w:rPr>
           <w:rFonts w:ascii="Times New Roman" w:eastAsia="Times New Roman" w:hAnsi="Times New Roman" w:cs="Times New Roman"/>
           <w:kern w:val="0"/>
@@ -581,7 +581,7 @@
     </w:p>
     <w:p>
       <w:pPr>
-        <w:spacing w:after="0" w:line="240" w:lineRule="auto"/>
+        <w:spacing w:afterLines="40" w:after="96" w:line="240" w:lineRule="auto"/>
         <w:rPr>
           <w:rFonts w:ascii="Times New Roman" w:eastAsia="Times New Roman" w:hAnsi="Times New Roman" w:cs="Times New Roman"/>
           <w:kern w:val="0"/>
@@ -595,13 +595,13 @@
           <w:kern w:val="0"/>
         </w:rPr>
         <w:pict w14:anchorId="3E74F6C3">
-          <v:rect id="_x0000_i1038" alt="" style="width:468pt;height:.05pt;mso-width-percent:0;mso-height-percent:0;mso-width-percent:0;mso-height-percent:0" o:hralign="center" o:hrstd="t" o:hr="t" fillcolor="#a0a0a0" stroked="f"/>
+          <v:rect id="_x0000_i1034" alt="" style="width:468pt;height:.05pt;mso-width-percent:0;mso-height-percent:0;mso-width-percent:0;mso-height-percent:0" o:hralign="center" o:hrstd="t" o:hr="t" fillcolor="#a0a0a0" stroked="f"/>
         </w:pict>
       </w:r>
     </w:p>
     <w:p>
       <w:pPr>
-        <w:spacing w:before="100" w:beforeAutospacing="1" w:after="100" w:afterAutospacing="1" w:line="240" w:lineRule="auto"/>
+        <w:spacing w:afterLines="40" w:after="96" w:line="240" w:lineRule="auto"/>
         <w:outlineLvl w:val="1"/>
         <w:rPr>
           <w:rFonts w:ascii="Times New Roman" w:eastAsia="Times New Roman" w:hAnsi="Times New Roman" w:cs="Times New Roman"/>
@@ -632,7 +632,7 @@
           <w:ilvl w:val="0"/>
           <w:numId w:val="3"/>
         </w:numPr>
-        <w:spacing w:before="100" w:beforeAutospacing="1" w:after="100" w:afterAutospacing="1" w:line="240" w:lineRule="auto"/>
+        <w:spacing w:afterLines="40" w:after="96" w:line="240" w:lineRule="auto"/>
         <w:rPr>
           <w:rFonts w:ascii="Times New Roman" w:eastAsia="Times New Roman" w:hAnsi="Times New Roman" w:cs="Times New Roman"/>
           <w:kern w:val="0"/>
@@ -664,7 +664,7 @@
           <w:ilvl w:val="0"/>
           <w:numId w:val="3"/>
         </w:numPr>
-        <w:spacing w:before="100" w:beforeAutospacing="1" w:after="100" w:afterAutospacing="1" w:line="240" w:lineRule="auto"/>
+        <w:spacing w:afterLines="40" w:after="96" w:line="240" w:lineRule="auto"/>
         <w:rPr>
           <w:rFonts w:ascii="Times New Roman" w:eastAsia="Times New Roman" w:hAnsi="Times New Roman" w:cs="Times New Roman"/>
           <w:kern w:val="0"/>
@@ -696,7 +696,7 @@
           <w:ilvl w:val="0"/>
           <w:numId w:val="3"/>
         </w:numPr>
-        <w:spacing w:before="100" w:beforeAutospacing="1" w:after="100" w:afterAutospacing="1" w:line="240" w:lineRule="auto"/>
+        <w:spacing w:afterLines="40" w:after="96" w:line="240" w:lineRule="auto"/>
         <w:rPr>
           <w:rFonts w:ascii="Times New Roman" w:eastAsia="Times New Roman" w:hAnsi="Times New Roman" w:cs="Times New Roman"/>
           <w:kern w:val="0"/>
@@ -720,20 +720,19 @@
           <w:ilvl w:val="1"/>
           <w:numId w:val="3"/>
         </w:numPr>
-        <w:spacing w:before="100" w:beforeAutospacing="1" w:after="100" w:afterAutospacing="1" w:line="240" w:lineRule="auto"/>
-        <w:rPr>
-          <w:rFonts w:ascii="Times New Roman" w:eastAsia="Times New Roman" w:hAnsi="Times New Roman" w:cs="Times New Roman"/>
-          <w:kern w:val="0"/>
-          <w14:ligatures w14:val="none"/>
-        </w:rPr>
-      </w:pPr>
-      <w:r>
-        <w:rPr>
-          <w:rFonts w:ascii="Times New Roman" w:eastAsia="Times New Roman" w:hAnsi="Times New Roman" w:cs="Times New Roman"/>
-          <w:kern w:val="0"/>
-          <w14:ligatures w14:val="none"/>
-        </w:rPr>
-        <w:lastRenderedPageBreak/>
+        <w:spacing w:afterLines="40" w:after="96" w:line="240" w:lineRule="auto"/>
+        <w:rPr>
+          <w:rFonts w:ascii="Times New Roman" w:eastAsia="Times New Roman" w:hAnsi="Times New Roman" w:cs="Times New Roman"/>
+          <w:kern w:val="0"/>
+          <w14:ligatures w14:val="none"/>
+        </w:rPr>
+      </w:pPr>
+      <w:r>
+        <w:rPr>
+          <w:rFonts w:ascii="Times New Roman" w:eastAsia="Times New Roman" w:hAnsi="Times New Roman" w:cs="Times New Roman"/>
+          <w:kern w:val="0"/>
+          <w14:ligatures w14:val="none"/>
+        </w:rPr>
         <w:t>Determine areas such as finishing, physicality, and link-up play where Arsenal underperforms.</w:t>
       </w:r>
     </w:p>
@@ -743,7 +742,7 @@
           <w:ilvl w:val="1"/>
           <w:numId w:val="3"/>
         </w:numPr>
-        <w:spacing w:before="100" w:beforeAutospacing="1" w:after="100" w:afterAutospacing="1" w:line="240" w:lineRule="auto"/>
+        <w:spacing w:afterLines="40" w:after="96" w:line="240" w:lineRule="auto"/>
         <w:rPr>
           <w:rFonts w:ascii="Times New Roman" w:eastAsia="Times New Roman" w:hAnsi="Times New Roman" w:cs="Times New Roman"/>
           <w:kern w:val="0"/>
@@ -761,7 +760,7 @@
     </w:p>
     <w:p>
       <w:pPr>
-        <w:spacing w:after="0" w:line="240" w:lineRule="auto"/>
+        <w:spacing w:afterLines="40" w:after="96" w:line="240" w:lineRule="auto"/>
         <w:rPr>
           <w:rFonts w:ascii="Times New Roman" w:eastAsia="Times New Roman" w:hAnsi="Times New Roman" w:cs="Times New Roman"/>
           <w:kern w:val="0"/>
@@ -774,14 +773,15 @@
           <w:noProof/>
           <w:kern w:val="0"/>
         </w:rPr>
+        <w:lastRenderedPageBreak/>
         <w:pict w14:anchorId="282B6837">
-          <v:rect id="_x0000_i1037" alt="" style="width:468pt;height:.05pt;mso-width-percent:0;mso-height-percent:0;mso-width-percent:0;mso-height-percent:0" o:hralign="center" o:hrstd="t" o:hr="t" fillcolor="#a0a0a0" stroked="f"/>
+          <v:rect id="_x0000_i1033" alt="" style="width:468pt;height:.05pt;mso-width-percent:0;mso-height-percent:0;mso-width-percent:0;mso-height-percent:0" o:hralign="center" o:hrstd="t" o:hr="t" fillcolor="#a0a0a0" stroked="f"/>
         </w:pict>
       </w:r>
     </w:p>
     <w:p>
       <w:pPr>
-        <w:spacing w:before="100" w:beforeAutospacing="1" w:after="100" w:afterAutospacing="1" w:line="240" w:lineRule="auto"/>
+        <w:spacing w:afterLines="40" w:after="96" w:line="240" w:lineRule="auto"/>
         <w:outlineLvl w:val="1"/>
         <w:rPr>
           <w:rFonts w:ascii="Times New Roman" w:eastAsia="Times New Roman" w:hAnsi="Times New Roman" w:cs="Times New Roman"/>
@@ -808,7 +808,7 @@
     </w:p>
     <w:p>
       <w:pPr>
-        <w:spacing w:before="100" w:beforeAutospacing="1" w:after="100" w:afterAutospacing="1" w:line="240" w:lineRule="auto"/>
+        <w:spacing w:afterLines="40" w:after="96" w:line="240" w:lineRule="auto"/>
         <w:outlineLvl w:val="2"/>
         <w:rPr>
           <w:rFonts w:ascii="Times New Roman" w:eastAsia="Times New Roman" w:hAnsi="Times New Roman" w:cs="Times New Roman"/>
@@ -839,7 +839,7 @@
           <w:ilvl w:val="0"/>
           <w:numId w:val="4"/>
         </w:numPr>
-        <w:spacing w:before="100" w:beforeAutospacing="1" w:after="100" w:afterAutospacing="1" w:line="240" w:lineRule="auto"/>
+        <w:spacing w:afterLines="40" w:after="96" w:line="240" w:lineRule="auto"/>
         <w:rPr>
           <w:rFonts w:ascii="Times New Roman" w:eastAsia="Times New Roman" w:hAnsi="Times New Roman" w:cs="Times New Roman"/>
           <w:kern w:val="0"/>
@@ -863,7 +863,7 @@
           <w:ilvl w:val="1"/>
           <w:numId w:val="4"/>
         </w:numPr>
-        <w:spacing w:before="100" w:beforeAutospacing="1" w:after="100" w:afterAutospacing="1" w:line="240" w:lineRule="auto"/>
+        <w:spacing w:afterLines="40" w:after="96" w:line="240" w:lineRule="auto"/>
         <w:rPr>
           <w:rFonts w:ascii="Times New Roman" w:eastAsia="Times New Roman" w:hAnsi="Times New Roman" w:cs="Times New Roman"/>
           <w:kern w:val="0"/>
@@ -929,7 +929,7 @@
           <w:ilvl w:val="0"/>
           <w:numId w:val="4"/>
         </w:numPr>
-        <w:spacing w:before="100" w:beforeAutospacing="1" w:after="100" w:afterAutospacing="1" w:line="240" w:lineRule="auto"/>
+        <w:spacing w:afterLines="40" w:after="96" w:line="240" w:lineRule="auto"/>
         <w:rPr>
           <w:rFonts w:ascii="Times New Roman" w:eastAsia="Times New Roman" w:hAnsi="Times New Roman" w:cs="Times New Roman"/>
           <w:kern w:val="0"/>
@@ -953,7 +953,7 @@
           <w:ilvl w:val="1"/>
           <w:numId w:val="4"/>
         </w:numPr>
-        <w:spacing w:before="100" w:beforeAutospacing="1" w:after="100" w:afterAutospacing="1" w:line="240" w:lineRule="auto"/>
+        <w:spacing w:afterLines="40" w:after="96" w:line="240" w:lineRule="auto"/>
         <w:rPr>
           <w:rFonts w:ascii="Times New Roman" w:eastAsia="Times New Roman" w:hAnsi="Times New Roman" w:cs="Times New Roman"/>
           <w:kern w:val="0"/>
@@ -975,7 +975,7 @@
           <w:ilvl w:val="1"/>
           <w:numId w:val="4"/>
         </w:numPr>
-        <w:spacing w:before="100" w:beforeAutospacing="1" w:after="100" w:afterAutospacing="1" w:line="240" w:lineRule="auto"/>
+        <w:spacing w:afterLines="40" w:after="96" w:line="240" w:lineRule="auto"/>
         <w:rPr>
           <w:rFonts w:ascii="Times New Roman" w:eastAsia="Times New Roman" w:hAnsi="Times New Roman" w:cs="Times New Roman"/>
           <w:kern w:val="0"/>
@@ -993,7 +993,75 @@
     </w:p>
     <w:p>
       <w:pPr>
-        <w:spacing w:before="100" w:beforeAutospacing="1" w:after="100" w:afterAutospacing="1" w:line="240" w:lineRule="auto"/>
+        <w:spacing w:afterLines="40" w:after="96" w:line="240" w:lineRule="auto"/>
+        <w:rPr>
+          <w:rFonts w:ascii="Times New Roman" w:eastAsia="Times New Roman" w:hAnsi="Times New Roman" w:cs="Times New Roman"/>
+          <w:kern w:val="0"/>
+          <w14:ligatures w14:val="none"/>
+        </w:rPr>
+      </w:pPr>
+      <w:r>
+        <w:rPr>
+          <w:rFonts w:ascii="Times New Roman" w:eastAsia="Times New Roman" w:hAnsi="Times New Roman" w:cs="Times New Roman"/>
+          <w:noProof/>
+          <w:kern w:val="0"/>
+        </w:rPr>
+        <w:drawing>
+          <wp:inline distT="0" distB="0" distL="0" distR="0" wp14:anchorId="3C8BE405" wp14:editId="7820D628">
+            <wp:extent cx="5943600" cy="3920490"/>
+            <wp:effectExtent l="0" t="0" r="0" b="3810"/>
+            <wp:docPr id="1578681516" name="Picture 3" descr="A table with text on it&#10;&#10;AI-generated content may be incorrect."/>
+            <wp:cNvGraphicFramePr>
+              <a:graphicFrameLocks xmlns:a="http://schemas.openxmlformats.org/drawingml/2006/main" noChangeAspect="1"/>
+            </wp:cNvGraphicFramePr>
+            <a:graphic xmlns:a="http://schemas.openxmlformats.org/drawingml/2006/main">
+              <a:graphicData uri="http://schemas.openxmlformats.org/drawingml/2006/picture">
+                <pic:pic xmlns:pic="http://schemas.openxmlformats.org/drawingml/2006/picture">
+                  <pic:nvPicPr>
+                    <pic:cNvPr id="1578681516" name="Picture 3" descr="A table with text on it&#10;&#10;AI-generated content may be incorrect."/>
+                    <pic:cNvPicPr/>
+                  </pic:nvPicPr>
+                  <pic:blipFill>
+                    <a:blip r:embed="rId5" cstate="print">
+                      <a:extLst>
+                        <a:ext uri="{28A0092B-C50C-407E-A947-70E740481C1C}">
+                          <a14:useLocalDpi xmlns:a14="http://schemas.microsoft.com/office/drawing/2010/main" val="0"/>
+                        </a:ext>
+                      </a:extLst>
+                    </a:blip>
+                    <a:stretch>
+                      <a:fillRect/>
+                    </a:stretch>
+                  </pic:blipFill>
+                  <pic:spPr>
+                    <a:xfrm>
+                      <a:off x="0" y="0"/>
+                      <a:ext cx="5943600" cy="3920490"/>
+                    </a:xfrm>
+                    <a:prstGeom prst="rect">
+                      <a:avLst/>
+                    </a:prstGeom>
+                  </pic:spPr>
+                </pic:pic>
+              </a:graphicData>
+            </a:graphic>
+          </wp:inline>
+        </w:drawing>
+      </w:r>
+    </w:p>
+    <w:p>
+      <w:pPr>
+        <w:spacing w:afterLines="40" w:after="96" w:line="240" w:lineRule="auto"/>
+        <w:rPr>
+          <w:rFonts w:ascii="Times New Roman" w:eastAsia="Times New Roman" w:hAnsi="Times New Roman" w:cs="Times New Roman"/>
+          <w:kern w:val="0"/>
+          <w14:ligatures w14:val="none"/>
+        </w:rPr>
+      </w:pPr>
+    </w:p>
+    <w:p>
+      <w:pPr>
+        <w:spacing w:afterLines="40" w:after="96" w:line="240" w:lineRule="auto"/>
         <w:outlineLvl w:val="2"/>
         <w:rPr>
           <w:rFonts w:ascii="Times New Roman" w:eastAsia="Times New Roman" w:hAnsi="Times New Roman" w:cs="Times New Roman"/>
@@ -1024,7 +1092,7 @@
           <w:ilvl w:val="0"/>
           <w:numId w:val="5"/>
         </w:numPr>
-        <w:spacing w:before="100" w:beforeAutospacing="1" w:after="100" w:afterAutospacing="1" w:line="240" w:lineRule="auto"/>
+        <w:spacing w:afterLines="40" w:after="96" w:line="240" w:lineRule="auto"/>
         <w:rPr>
           <w:rFonts w:ascii="Times New Roman" w:eastAsia="Times New Roman" w:hAnsi="Times New Roman" w:cs="Times New Roman"/>
           <w:kern w:val="0"/>
@@ -1048,7 +1116,7 @@
           <w:ilvl w:val="1"/>
           <w:numId w:val="5"/>
         </w:numPr>
-        <w:spacing w:before="100" w:beforeAutospacing="1" w:after="100" w:afterAutospacing="1" w:line="240" w:lineRule="auto"/>
+        <w:spacing w:afterLines="40" w:after="96" w:line="240" w:lineRule="auto"/>
         <w:rPr>
           <w:rFonts w:ascii="Times New Roman" w:eastAsia="Times New Roman" w:hAnsi="Times New Roman" w:cs="Times New Roman"/>
           <w:kern w:val="0"/>
@@ -1114,7 +1182,7 @@
           <w:ilvl w:val="0"/>
           <w:numId w:val="5"/>
         </w:numPr>
-        <w:spacing w:before="100" w:beforeAutospacing="1" w:after="100" w:afterAutospacing="1" w:line="240" w:lineRule="auto"/>
+        <w:spacing w:afterLines="40" w:after="96" w:line="240" w:lineRule="auto"/>
         <w:rPr>
           <w:rFonts w:ascii="Times New Roman" w:eastAsia="Times New Roman" w:hAnsi="Times New Roman" w:cs="Times New Roman"/>
           <w:kern w:val="0"/>
@@ -1138,25 +1206,78 @@
           <w:ilvl w:val="1"/>
           <w:numId w:val="5"/>
         </w:numPr>
-        <w:spacing w:before="100" w:beforeAutospacing="1" w:after="100" w:afterAutospacing="1" w:line="240" w:lineRule="auto"/>
-        <w:rPr>
-          <w:rFonts w:ascii="Times New Roman" w:eastAsia="Times New Roman" w:hAnsi="Times New Roman" w:cs="Times New Roman"/>
-          <w:kern w:val="0"/>
-          <w14:ligatures w14:val="none"/>
-        </w:rPr>
-      </w:pPr>
-      <w:r>
-        <w:rPr>
-          <w:rFonts w:ascii="Times New Roman" w:eastAsia="Times New Roman" w:hAnsi="Times New Roman" w:cs="Times New Roman"/>
-          <w:kern w:val="0"/>
-          <w14:ligatures w14:val="none"/>
-        </w:rPr>
-        <w:t>Evaluate historical performance and reliability.</w:t>
-      </w:r>
-    </w:p>
-    <w:p>
-      <w:pPr>
-        <w:spacing w:before="100" w:beforeAutospacing="1" w:after="100" w:afterAutospacing="1" w:line="240" w:lineRule="auto"/>
+        <w:spacing w:afterLines="40" w:after="96" w:line="240" w:lineRule="auto"/>
+        <w:rPr>
+          <w:rFonts w:ascii="Times New Roman" w:eastAsia="Times New Roman" w:hAnsi="Times New Roman" w:cs="Times New Roman"/>
+          <w:kern w:val="0"/>
+          <w14:ligatures w14:val="none"/>
+        </w:rPr>
+      </w:pPr>
+      <w:r>
+        <w:rPr>
+          <w:rFonts w:ascii="Times New Roman" w:eastAsia="Times New Roman" w:hAnsi="Times New Roman" w:cs="Times New Roman"/>
+          <w:kern w:val="0"/>
+          <w14:ligatures w14:val="none"/>
+        </w:rPr>
+        <w:t>Evaluate historical performance and reliability</w:t>
+      </w:r>
+    </w:p>
+    <w:p>
+      <w:pPr>
+        <w:spacing w:afterLines="40" w:after="96" w:line="240" w:lineRule="auto"/>
+        <w:rPr>
+          <w:rFonts w:ascii="Times New Roman" w:eastAsia="Times New Roman" w:hAnsi="Times New Roman" w:cs="Times New Roman"/>
+          <w:kern w:val="0"/>
+          <w14:ligatures w14:val="none"/>
+        </w:rPr>
+      </w:pPr>
+      <w:r>
+        <w:rPr>
+          <w:rFonts w:ascii="Times New Roman" w:eastAsia="Times New Roman" w:hAnsi="Times New Roman" w:cs="Times New Roman"/>
+          <w:kern w:val="0"/>
+          <w14:ligatures w14:val="none"/>
+        </w:rPr>
+        <w:lastRenderedPageBreak/>
+        <w:drawing>
+          <wp:inline distT="0" distB="0" distL="0" distR="0" wp14:anchorId="048DD472" wp14:editId="4AE5F354">
+            <wp:extent cx="5943600" cy="1762760"/>
+            <wp:effectExtent l="0" t="0" r="0" b="2540"/>
+            <wp:docPr id="600626189" name="Picture 1" descr="A screenshot of a phone&#10;&#10;AI-generated content may be incorrect."/>
+            <wp:cNvGraphicFramePr>
+              <a:graphicFrameLocks xmlns:a="http://schemas.openxmlformats.org/drawingml/2006/main" noChangeAspect="1"/>
+            </wp:cNvGraphicFramePr>
+            <a:graphic xmlns:a="http://schemas.openxmlformats.org/drawingml/2006/main">
+              <a:graphicData uri="http://schemas.openxmlformats.org/drawingml/2006/picture">
+                <pic:pic xmlns:pic="http://schemas.openxmlformats.org/drawingml/2006/picture">
+                  <pic:nvPicPr>
+                    <pic:cNvPr id="600626189" name="Picture 1" descr="A screenshot of a phone&#10;&#10;AI-generated content may be incorrect."/>
+                    <pic:cNvPicPr/>
+                  </pic:nvPicPr>
+                  <pic:blipFill>
+                    <a:blip r:embed="rId6"/>
+                    <a:stretch>
+                      <a:fillRect/>
+                    </a:stretch>
+                  </pic:blipFill>
+                  <pic:spPr>
+                    <a:xfrm>
+                      <a:off x="0" y="0"/>
+                      <a:ext cx="5943600" cy="1762760"/>
+                    </a:xfrm>
+                    <a:prstGeom prst="rect">
+                      <a:avLst/>
+                    </a:prstGeom>
+                  </pic:spPr>
+                </pic:pic>
+              </a:graphicData>
+            </a:graphic>
+          </wp:inline>
+        </w:drawing>
+      </w:r>
+    </w:p>
+    <w:p>
+      <w:pPr>
+        <w:spacing w:afterLines="40" w:after="96" w:line="240" w:lineRule="auto"/>
         <w:outlineLvl w:val="2"/>
         <w:rPr>
           <w:rFonts w:ascii="Times New Roman" w:eastAsia="Times New Roman" w:hAnsi="Times New Roman" w:cs="Times New Roman"/>
@@ -1187,7 +1308,7 @@
           <w:ilvl w:val="0"/>
           <w:numId w:val="6"/>
         </w:numPr>
-        <w:spacing w:before="100" w:beforeAutospacing="1" w:after="100" w:afterAutospacing="1" w:line="240" w:lineRule="auto"/>
+        <w:spacing w:afterLines="40" w:after="96" w:line="240" w:lineRule="auto"/>
         <w:rPr>
           <w:rFonts w:ascii="Times New Roman" w:eastAsia="Times New Roman" w:hAnsi="Times New Roman" w:cs="Times New Roman"/>
           <w:kern w:val="0"/>
@@ -1211,7 +1332,7 @@
           <w:ilvl w:val="1"/>
           <w:numId w:val="6"/>
         </w:numPr>
-        <w:spacing w:before="100" w:beforeAutospacing="1" w:after="100" w:afterAutospacing="1" w:line="240" w:lineRule="auto"/>
+        <w:spacing w:afterLines="40" w:after="96" w:line="240" w:lineRule="auto"/>
         <w:rPr>
           <w:rFonts w:ascii="Times New Roman" w:eastAsia="Times New Roman" w:hAnsi="Times New Roman" w:cs="Times New Roman"/>
           <w:kern w:val="0"/>
@@ -1243,7 +1364,7 @@
           <w:ilvl w:val="0"/>
           <w:numId w:val="6"/>
         </w:numPr>
-        <w:spacing w:before="100" w:beforeAutospacing="1" w:after="100" w:afterAutospacing="1" w:line="240" w:lineRule="auto"/>
+        <w:spacing w:afterLines="40" w:after="96" w:line="240" w:lineRule="auto"/>
         <w:rPr>
           <w:rFonts w:ascii="Times New Roman" w:eastAsia="Times New Roman" w:hAnsi="Times New Roman" w:cs="Times New Roman"/>
           <w:kern w:val="0"/>
@@ -1267,7 +1388,7 @@
           <w:ilvl w:val="1"/>
           <w:numId w:val="6"/>
         </w:numPr>
-        <w:spacing w:before="100" w:beforeAutospacing="1" w:after="100" w:afterAutospacing="1" w:line="240" w:lineRule="auto"/>
+        <w:spacing w:afterLines="40" w:after="96" w:line="240" w:lineRule="auto"/>
         <w:rPr>
           <w:rFonts w:ascii="Times New Roman" w:eastAsia="Times New Roman" w:hAnsi="Times New Roman" w:cs="Times New Roman"/>
           <w:kern w:val="0"/>
@@ -1289,7 +1410,7 @@
           <w:ilvl w:val="1"/>
           <w:numId w:val="6"/>
         </w:numPr>
-        <w:spacing w:before="100" w:beforeAutospacing="1" w:after="100" w:afterAutospacing="1" w:line="240" w:lineRule="auto"/>
+        <w:spacing w:afterLines="40" w:after="96" w:line="240" w:lineRule="auto"/>
         <w:rPr>
           <w:rFonts w:ascii="Times New Roman" w:eastAsia="Times New Roman" w:hAnsi="Times New Roman" w:cs="Times New Roman"/>
           <w:kern w:val="0"/>
@@ -1307,7 +1428,7 @@
     </w:p>
     <w:p>
       <w:pPr>
-        <w:spacing w:before="100" w:beforeAutospacing="1" w:after="100" w:afterAutospacing="1" w:line="240" w:lineRule="auto"/>
+        <w:spacing w:afterLines="40" w:after="96" w:line="240" w:lineRule="auto"/>
         <w:outlineLvl w:val="2"/>
         <w:rPr>
           <w:rFonts w:ascii="Times New Roman" w:eastAsia="Times New Roman" w:hAnsi="Times New Roman" w:cs="Times New Roman"/>
@@ -1338,7 +1459,7 @@
           <w:ilvl w:val="0"/>
           <w:numId w:val="7"/>
         </w:numPr>
-        <w:spacing w:before="100" w:beforeAutospacing="1" w:after="100" w:afterAutospacing="1" w:line="240" w:lineRule="auto"/>
+        <w:spacing w:afterLines="40" w:after="96" w:line="240" w:lineRule="auto"/>
         <w:rPr>
           <w:rFonts w:ascii="Times New Roman" w:eastAsia="Times New Roman" w:hAnsi="Times New Roman" w:cs="Times New Roman"/>
           <w:kern w:val="0"/>
@@ -1362,7 +1483,7 @@
           <w:ilvl w:val="1"/>
           <w:numId w:val="7"/>
         </w:numPr>
-        <w:spacing w:before="100" w:beforeAutospacing="1" w:after="100" w:afterAutospacing="1" w:line="240" w:lineRule="auto"/>
+        <w:spacing w:afterLines="40" w:after="96" w:line="240" w:lineRule="auto"/>
         <w:rPr>
           <w:rFonts w:ascii="Times New Roman" w:eastAsia="Times New Roman" w:hAnsi="Times New Roman" w:cs="Times New Roman"/>
           <w:kern w:val="0"/>
@@ -1384,7 +1505,7 @@
           <w:ilvl w:val="0"/>
           <w:numId w:val="7"/>
         </w:numPr>
-        <w:spacing w:before="100" w:beforeAutospacing="1" w:after="100" w:afterAutospacing="1" w:line="240" w:lineRule="auto"/>
+        <w:spacing w:afterLines="40" w:after="96" w:line="240" w:lineRule="auto"/>
         <w:rPr>
           <w:rFonts w:ascii="Times New Roman" w:eastAsia="Times New Roman" w:hAnsi="Times New Roman" w:cs="Times New Roman"/>
           <w:kern w:val="0"/>
@@ -1408,7 +1529,7 @@
           <w:ilvl w:val="1"/>
           <w:numId w:val="7"/>
         </w:numPr>
-        <w:spacing w:before="100" w:beforeAutospacing="1" w:after="100" w:afterAutospacing="1" w:line="240" w:lineRule="auto"/>
+        <w:spacing w:afterLines="40" w:after="96" w:line="240" w:lineRule="auto"/>
         <w:rPr>
           <w:rFonts w:ascii="Times New Roman" w:eastAsia="Times New Roman" w:hAnsi="Times New Roman" w:cs="Times New Roman"/>
           <w:kern w:val="0"/>
@@ -1426,27 +1547,27 @@
     </w:p>
     <w:p>
       <w:pPr>
-        <w:spacing w:after="0" w:line="240" w:lineRule="auto"/>
-        <w:rPr>
-          <w:rFonts w:ascii="Times New Roman" w:eastAsia="Times New Roman" w:hAnsi="Times New Roman" w:cs="Times New Roman"/>
-          <w:kern w:val="0"/>
-          <w14:ligatures w14:val="none"/>
-        </w:rPr>
-      </w:pPr>
-      <w:r>
-        <w:rPr>
-          <w:rFonts w:ascii="Times New Roman" w:eastAsia="Times New Roman" w:hAnsi="Times New Roman" w:cs="Times New Roman"/>
-          <w:kern w:val="0"/>
-          <w14:ligatures w14:val="none"/>
+        <w:spacing w:afterLines="40" w:after="96" w:line="240" w:lineRule="auto"/>
+        <w:rPr>
+          <w:rFonts w:ascii="Times New Roman" w:eastAsia="Times New Roman" w:hAnsi="Times New Roman" w:cs="Times New Roman"/>
+          <w:kern w:val="0"/>
+          <w14:ligatures w14:val="none"/>
+        </w:rPr>
+      </w:pPr>
+      <w:r>
+        <w:rPr>
+          <w:rFonts w:ascii="Times New Roman" w:eastAsia="Times New Roman" w:hAnsi="Times New Roman" w:cs="Times New Roman"/>
+          <w:noProof/>
+          <w:kern w:val="0"/>
         </w:rPr>
         <w:pict w14:anchorId="2449C380">
-          <v:rect id="_x0000_i1029" style="width:0;height:1.5pt" o:hralign="center" o:hrstd="t" o:hr="t" fillcolor="#a0a0a0" stroked="f"/>
+          <v:rect id="_x0000_i1032" alt="" style="width:468pt;height:.05pt;mso-width-percent:0;mso-height-percent:0;mso-width-percent:0;mso-height-percent:0" o:hralign="center" o:hrstd="t" o:hr="t" fillcolor="#a0a0a0" stroked="f"/>
         </w:pict>
       </w:r>
     </w:p>
     <w:p>
       <w:pPr>
-        <w:spacing w:before="100" w:beforeAutospacing="1" w:after="100" w:afterAutospacing="1" w:line="240" w:lineRule="auto"/>
+        <w:spacing w:afterLines="40" w:after="96" w:line="240" w:lineRule="auto"/>
         <w:outlineLvl w:val="1"/>
         <w:rPr>
           <w:rFonts w:ascii="Times New Roman" w:eastAsia="Times New Roman" w:hAnsi="Times New Roman" w:cs="Times New Roman"/>
@@ -1468,13 +1589,12 @@
           <w:szCs w:val="36"/>
           <w14:ligatures w14:val="none"/>
         </w:rPr>
-        <w:lastRenderedPageBreak/>
         <w:t>5. Data Warehousing &amp; Integration</w:t>
       </w:r>
     </w:p>
     <w:p>
       <w:pPr>
-        <w:spacing w:before="100" w:beforeAutospacing="1" w:after="100" w:afterAutospacing="1" w:line="240" w:lineRule="auto"/>
+        <w:spacing w:afterLines="40" w:after="96" w:line="240" w:lineRule="auto"/>
         <w:outlineLvl w:val="2"/>
         <w:rPr>
           <w:rFonts w:ascii="Times New Roman" w:eastAsia="Times New Roman" w:hAnsi="Times New Roman" w:cs="Times New Roman"/>
@@ -1505,7 +1625,7 @@
           <w:ilvl w:val="0"/>
           <w:numId w:val="8"/>
         </w:numPr>
-        <w:spacing w:before="100" w:beforeAutospacing="1" w:after="100" w:afterAutospacing="1" w:line="240" w:lineRule="auto"/>
+        <w:spacing w:afterLines="40" w:after="96" w:line="240" w:lineRule="auto"/>
         <w:rPr>
           <w:rFonts w:ascii="Times New Roman" w:eastAsia="Times New Roman" w:hAnsi="Times New Roman" w:cs="Times New Roman"/>
           <w:kern w:val="0"/>
@@ -1529,7 +1649,7 @@
           <w:ilvl w:val="1"/>
           <w:numId w:val="8"/>
         </w:numPr>
-        <w:spacing w:before="100" w:beforeAutospacing="1" w:after="100" w:afterAutospacing="1" w:line="240" w:lineRule="auto"/>
+        <w:spacing w:afterLines="40" w:after="96" w:line="240" w:lineRule="auto"/>
         <w:rPr>
           <w:rFonts w:ascii="Times New Roman" w:eastAsia="Times New Roman" w:hAnsi="Times New Roman" w:cs="Times New Roman"/>
           <w:kern w:val="0"/>
@@ -1553,7 +1673,7 @@
           <w:ilvl w:val="2"/>
           <w:numId w:val="8"/>
         </w:numPr>
-        <w:spacing w:before="100" w:beforeAutospacing="1" w:after="100" w:afterAutospacing="1" w:line="240" w:lineRule="auto"/>
+        <w:spacing w:afterLines="40" w:after="96" w:line="240" w:lineRule="auto"/>
         <w:rPr>
           <w:rFonts w:ascii="Times New Roman" w:eastAsia="Times New Roman" w:hAnsi="Times New Roman" w:cs="Times New Roman"/>
           <w:kern w:val="0"/>
@@ -1575,7 +1695,7 @@
           <w:ilvl w:val="2"/>
           <w:numId w:val="8"/>
         </w:numPr>
-        <w:spacing w:before="100" w:beforeAutospacing="1" w:after="100" w:afterAutospacing="1" w:line="240" w:lineRule="auto"/>
+        <w:spacing w:afterLines="40" w:after="96" w:line="240" w:lineRule="auto"/>
         <w:rPr>
           <w:rFonts w:ascii="Times New Roman" w:eastAsia="Times New Roman" w:hAnsi="Times New Roman" w:cs="Times New Roman"/>
           <w:kern w:val="0"/>
@@ -1615,7 +1735,7 @@
           <w:ilvl w:val="0"/>
           <w:numId w:val="8"/>
         </w:numPr>
-        <w:spacing w:before="100" w:beforeAutospacing="1" w:after="100" w:afterAutospacing="1" w:line="240" w:lineRule="auto"/>
+        <w:spacing w:afterLines="40" w:after="96" w:line="240" w:lineRule="auto"/>
         <w:rPr>
           <w:rFonts w:ascii="Times New Roman" w:eastAsia="Times New Roman" w:hAnsi="Times New Roman" w:cs="Times New Roman"/>
           <w:kern w:val="0"/>
@@ -1639,7 +1759,7 @@
           <w:ilvl w:val="1"/>
           <w:numId w:val="8"/>
         </w:numPr>
-        <w:spacing w:before="100" w:beforeAutospacing="1" w:after="100" w:afterAutospacing="1" w:line="240" w:lineRule="auto"/>
+        <w:spacing w:afterLines="40" w:after="96" w:line="240" w:lineRule="auto"/>
         <w:rPr>
           <w:rFonts w:ascii="Times New Roman" w:eastAsia="Times New Roman" w:hAnsi="Times New Roman" w:cs="Times New Roman"/>
           <w:kern w:val="0"/>
@@ -1657,7 +1777,7 @@
     </w:p>
     <w:p>
       <w:pPr>
-        <w:spacing w:before="100" w:beforeAutospacing="1" w:after="100" w:afterAutospacing="1" w:line="240" w:lineRule="auto"/>
+        <w:spacing w:afterLines="40" w:after="96" w:line="240" w:lineRule="auto"/>
         <w:outlineLvl w:val="2"/>
         <w:rPr>
           <w:rFonts w:ascii="Times New Roman" w:eastAsia="Times New Roman" w:hAnsi="Times New Roman" w:cs="Times New Roman"/>
@@ -1688,7 +1808,7 @@
           <w:ilvl w:val="0"/>
           <w:numId w:val="9"/>
         </w:numPr>
-        <w:spacing w:before="100" w:beforeAutospacing="1" w:after="100" w:afterAutospacing="1" w:line="240" w:lineRule="auto"/>
+        <w:spacing w:afterLines="40" w:after="96" w:line="240" w:lineRule="auto"/>
         <w:rPr>
           <w:rFonts w:ascii="Times New Roman" w:eastAsia="Times New Roman" w:hAnsi="Times New Roman" w:cs="Times New Roman"/>
           <w:kern w:val="0"/>
@@ -1712,21 +1832,22 @@
           <w:ilvl w:val="1"/>
           <w:numId w:val="9"/>
         </w:numPr>
-        <w:spacing w:before="100" w:beforeAutospacing="1" w:after="100" w:afterAutospacing="1" w:line="240" w:lineRule="auto"/>
-        <w:rPr>
-          <w:rFonts w:ascii="Times New Roman" w:eastAsia="Times New Roman" w:hAnsi="Times New Roman" w:cs="Times New Roman"/>
-          <w:kern w:val="0"/>
-          <w14:ligatures w14:val="none"/>
-        </w:rPr>
-      </w:pPr>
-      <w:r>
-        <w:rPr>
-          <w:rFonts w:ascii="Times New Roman" w:eastAsia="Times New Roman" w:hAnsi="Times New Roman" w:cs="Times New Roman"/>
-          <w:b/>
-          <w:bCs/>
-          <w:kern w:val="0"/>
-          <w14:ligatures w14:val="none"/>
-        </w:rPr>
+        <w:spacing w:afterLines="40" w:after="96" w:line="240" w:lineRule="auto"/>
+        <w:rPr>
+          <w:rFonts w:ascii="Times New Roman" w:eastAsia="Times New Roman" w:hAnsi="Times New Roman" w:cs="Times New Roman"/>
+          <w:kern w:val="0"/>
+          <w14:ligatures w14:val="none"/>
+        </w:rPr>
+      </w:pPr>
+      <w:r>
+        <w:rPr>
+          <w:rFonts w:ascii="Times New Roman" w:eastAsia="Times New Roman" w:hAnsi="Times New Roman" w:cs="Times New Roman"/>
+          <w:b/>
+          <w:bCs/>
+          <w:kern w:val="0"/>
+          <w14:ligatures w14:val="none"/>
+        </w:rPr>
+        <w:lastRenderedPageBreak/>
         <w:t>Data Acquisition:</w:t>
       </w:r>
     </w:p>
@@ -1736,7 +1857,7 @@
           <w:ilvl w:val="2"/>
           <w:numId w:val="9"/>
         </w:numPr>
-        <w:spacing w:before="100" w:beforeAutospacing="1" w:after="100" w:afterAutospacing="1" w:line="240" w:lineRule="auto"/>
+        <w:spacing w:afterLines="40" w:after="96" w:line="240" w:lineRule="auto"/>
         <w:rPr>
           <w:rFonts w:ascii="Times New Roman" w:eastAsia="Times New Roman" w:hAnsi="Times New Roman" w:cs="Times New Roman"/>
           <w:kern w:val="0"/>
@@ -1758,7 +1879,7 @@
           <w:ilvl w:val="1"/>
           <w:numId w:val="9"/>
         </w:numPr>
-        <w:spacing w:before="100" w:beforeAutospacing="1" w:after="100" w:afterAutospacing="1" w:line="240" w:lineRule="auto"/>
+        <w:spacing w:afterLines="40" w:after="96" w:line="240" w:lineRule="auto"/>
         <w:rPr>
           <w:rFonts w:ascii="Times New Roman" w:eastAsia="Times New Roman" w:hAnsi="Times New Roman" w:cs="Times New Roman"/>
           <w:kern w:val="0"/>
@@ -1782,7 +1903,7 @@
           <w:ilvl w:val="2"/>
           <w:numId w:val="9"/>
         </w:numPr>
-        <w:spacing w:before="100" w:beforeAutospacing="1" w:after="100" w:afterAutospacing="1" w:line="240" w:lineRule="auto"/>
+        <w:spacing w:afterLines="40" w:after="96" w:line="240" w:lineRule="auto"/>
         <w:rPr>
           <w:rFonts w:ascii="Times New Roman" w:eastAsia="Times New Roman" w:hAnsi="Times New Roman" w:cs="Times New Roman"/>
           <w:kern w:val="0"/>
@@ -1804,7 +1925,7 @@
           <w:ilvl w:val="1"/>
           <w:numId w:val="9"/>
         </w:numPr>
-        <w:spacing w:before="100" w:beforeAutospacing="1" w:after="100" w:afterAutospacing="1" w:line="240" w:lineRule="auto"/>
+        <w:spacing w:afterLines="40" w:after="96" w:line="240" w:lineRule="auto"/>
         <w:rPr>
           <w:rFonts w:ascii="Times New Roman" w:eastAsia="Times New Roman" w:hAnsi="Times New Roman" w:cs="Times New Roman"/>
           <w:kern w:val="0"/>
@@ -1828,7 +1949,7 @@
           <w:ilvl w:val="2"/>
           <w:numId w:val="9"/>
         </w:numPr>
-        <w:spacing w:before="100" w:beforeAutospacing="1" w:after="100" w:afterAutospacing="1" w:line="240" w:lineRule="auto"/>
+        <w:spacing w:afterLines="40" w:after="96" w:line="240" w:lineRule="auto"/>
         <w:rPr>
           <w:rFonts w:ascii="Times New Roman" w:eastAsia="Times New Roman" w:hAnsi="Times New Roman" w:cs="Times New Roman"/>
           <w:kern w:val="0"/>
@@ -1850,7 +1971,7 @@
           <w:ilvl w:val="0"/>
           <w:numId w:val="9"/>
         </w:numPr>
-        <w:spacing w:before="100" w:beforeAutospacing="1" w:after="100" w:afterAutospacing="1" w:line="240" w:lineRule="auto"/>
+        <w:spacing w:afterLines="40" w:after="96" w:line="240" w:lineRule="auto"/>
         <w:rPr>
           <w:rFonts w:ascii="Times New Roman" w:eastAsia="Times New Roman" w:hAnsi="Times New Roman" w:cs="Times New Roman"/>
           <w:kern w:val="0"/>
@@ -1874,7 +1995,7 @@
           <w:ilvl w:val="1"/>
           <w:numId w:val="10"/>
         </w:numPr>
-        <w:spacing w:before="100" w:beforeAutospacing="1" w:after="100" w:afterAutospacing="1" w:line="240" w:lineRule="auto"/>
+        <w:spacing w:afterLines="40" w:after="96" w:line="240" w:lineRule="auto"/>
         <w:rPr>
           <w:rFonts w:ascii="Times New Roman" w:eastAsia="Times New Roman" w:hAnsi="Times New Roman" w:cs="Times New Roman"/>
           <w:kern w:val="0"/>
@@ -1892,27 +2013,27 @@
     </w:p>
     <w:p>
       <w:pPr>
-        <w:spacing w:after="0" w:line="240" w:lineRule="auto"/>
-        <w:rPr>
-          <w:rFonts w:ascii="Times New Roman" w:eastAsia="Times New Roman" w:hAnsi="Times New Roman" w:cs="Times New Roman"/>
-          <w:kern w:val="0"/>
-          <w14:ligatures w14:val="none"/>
-        </w:rPr>
-      </w:pPr>
-      <w:r>
-        <w:rPr>
-          <w:rFonts w:ascii="Times New Roman" w:eastAsia="Times New Roman" w:hAnsi="Times New Roman" w:cs="Times New Roman"/>
-          <w:kern w:val="0"/>
-          <w14:ligatures w14:val="none"/>
+        <w:spacing w:afterLines="40" w:after="96" w:line="240" w:lineRule="auto"/>
+        <w:rPr>
+          <w:rFonts w:ascii="Times New Roman" w:eastAsia="Times New Roman" w:hAnsi="Times New Roman" w:cs="Times New Roman"/>
+          <w:kern w:val="0"/>
+          <w14:ligatures w14:val="none"/>
+        </w:rPr>
+      </w:pPr>
+      <w:r>
+        <w:rPr>
+          <w:rFonts w:ascii="Times New Roman" w:eastAsia="Times New Roman" w:hAnsi="Times New Roman" w:cs="Times New Roman"/>
+          <w:noProof/>
+          <w:kern w:val="0"/>
         </w:rPr>
         <w:pict w14:anchorId="3CDDBDD9">
-          <v:rect id="_x0000_i1030" style="width:0;height:1.5pt" o:hralign="center" o:hrstd="t" o:hr="t" fillcolor="#a0a0a0" stroked="f"/>
+          <v:rect id="_x0000_i1031" alt="" style="width:468pt;height:.05pt;mso-width-percent:0;mso-height-percent:0;mso-width-percent:0;mso-height-percent:0" o:hralign="center" o:hrstd="t" o:hr="t" fillcolor="#a0a0a0" stroked="f"/>
         </w:pict>
       </w:r>
     </w:p>
     <w:p>
       <w:pPr>
-        <w:spacing w:before="100" w:beforeAutospacing="1" w:after="100" w:afterAutospacing="1" w:line="240" w:lineRule="auto"/>
+        <w:spacing w:afterLines="40" w:after="96" w:line="240" w:lineRule="auto"/>
         <w:outlineLvl w:val="1"/>
         <w:rPr>
           <w:rFonts w:ascii="Times New Roman" w:eastAsia="Times New Roman" w:hAnsi="Times New Roman" w:cs="Times New Roman"/>
@@ -1939,7 +2060,7 @@
     </w:p>
     <w:p>
       <w:pPr>
-        <w:spacing w:before="100" w:beforeAutospacing="1" w:after="100" w:afterAutospacing="1" w:line="240" w:lineRule="auto"/>
+        <w:spacing w:afterLines="40" w:after="96" w:line="240" w:lineRule="auto"/>
         <w:outlineLvl w:val="2"/>
         <w:rPr>
           <w:rFonts w:ascii="Times New Roman" w:eastAsia="Times New Roman" w:hAnsi="Times New Roman" w:cs="Times New Roman"/>
@@ -1970,7 +2091,7 @@
           <w:ilvl w:val="0"/>
           <w:numId w:val="11"/>
         </w:numPr>
-        <w:spacing w:before="100" w:beforeAutospacing="1" w:after="100" w:afterAutospacing="1" w:line="240" w:lineRule="auto"/>
+        <w:spacing w:afterLines="40" w:after="96" w:line="240" w:lineRule="auto"/>
         <w:rPr>
           <w:rFonts w:ascii="Times New Roman" w:eastAsia="Times New Roman" w:hAnsi="Times New Roman" w:cs="Times New Roman"/>
           <w:kern w:val="0"/>
@@ -1994,7 +2115,7 @@
           <w:ilvl w:val="1"/>
           <w:numId w:val="11"/>
         </w:numPr>
-        <w:spacing w:before="100" w:beforeAutospacing="1" w:after="100" w:afterAutospacing="1" w:line="240" w:lineRule="auto"/>
+        <w:spacing w:afterLines="40" w:after="96" w:line="240" w:lineRule="auto"/>
         <w:rPr>
           <w:rFonts w:ascii="Times New Roman" w:eastAsia="Times New Roman" w:hAnsi="Times New Roman" w:cs="Times New Roman"/>
           <w:kern w:val="0"/>
@@ -2016,7 +2137,7 @@
           <w:ilvl w:val="0"/>
           <w:numId w:val="11"/>
         </w:numPr>
-        <w:spacing w:before="100" w:beforeAutospacing="1" w:after="100" w:afterAutospacing="1" w:line="240" w:lineRule="auto"/>
+        <w:spacing w:afterLines="40" w:after="96" w:line="240" w:lineRule="auto"/>
         <w:rPr>
           <w:rFonts w:ascii="Times New Roman" w:eastAsia="Times New Roman" w:hAnsi="Times New Roman" w:cs="Times New Roman"/>
           <w:kern w:val="0"/>
@@ -2040,7 +2161,7 @@
           <w:ilvl w:val="1"/>
           <w:numId w:val="11"/>
         </w:numPr>
-        <w:spacing w:before="100" w:beforeAutospacing="1" w:after="100" w:afterAutospacing="1" w:line="240" w:lineRule="auto"/>
+        <w:spacing w:afterLines="40" w:after="96" w:line="240" w:lineRule="auto"/>
         <w:rPr>
           <w:rFonts w:ascii="Times New Roman" w:eastAsia="Times New Roman" w:hAnsi="Times New Roman" w:cs="Times New Roman"/>
           <w:kern w:val="0"/>
@@ -2058,7 +2179,7 @@
     </w:p>
     <w:p>
       <w:pPr>
-        <w:spacing w:before="100" w:beforeAutospacing="1" w:after="100" w:afterAutospacing="1" w:line="240" w:lineRule="auto"/>
+        <w:spacing w:afterLines="40" w:after="96" w:line="240" w:lineRule="auto"/>
         <w:outlineLvl w:val="2"/>
         <w:rPr>
           <w:rFonts w:ascii="Times New Roman" w:eastAsia="Times New Roman" w:hAnsi="Times New Roman" w:cs="Times New Roman"/>
@@ -2089,7 +2210,7 @@
           <w:ilvl w:val="0"/>
           <w:numId w:val="12"/>
         </w:numPr>
-        <w:spacing w:before="100" w:beforeAutospacing="1" w:after="100" w:afterAutospacing="1" w:line="240" w:lineRule="auto"/>
+        <w:spacing w:afterLines="40" w:after="96" w:line="240" w:lineRule="auto"/>
         <w:rPr>
           <w:rFonts w:ascii="Times New Roman" w:eastAsia="Times New Roman" w:hAnsi="Times New Roman" w:cs="Times New Roman"/>
           <w:kern w:val="0"/>
@@ -2113,7 +2234,7 @@
           <w:ilvl w:val="1"/>
           <w:numId w:val="12"/>
         </w:numPr>
-        <w:spacing w:before="100" w:beforeAutospacing="1" w:after="100" w:afterAutospacing="1" w:line="240" w:lineRule="auto"/>
+        <w:spacing w:afterLines="40" w:after="96" w:line="240" w:lineRule="auto"/>
         <w:rPr>
           <w:rFonts w:ascii="Times New Roman" w:eastAsia="Times New Roman" w:hAnsi="Times New Roman" w:cs="Times New Roman"/>
           <w:kern w:val="0"/>
@@ -2137,7 +2258,7 @@
           <w:ilvl w:val="2"/>
           <w:numId w:val="12"/>
         </w:numPr>
-        <w:spacing w:before="100" w:beforeAutospacing="1" w:after="100" w:afterAutospacing="1" w:line="240" w:lineRule="auto"/>
+        <w:spacing w:afterLines="40" w:after="96" w:line="240" w:lineRule="auto"/>
         <w:rPr>
           <w:rFonts w:ascii="Times New Roman" w:eastAsia="Times New Roman" w:hAnsi="Times New Roman" w:cs="Times New Roman"/>
           <w:kern w:val="0"/>
@@ -2195,22 +2316,21 @@
           <w:ilvl w:val="1"/>
           <w:numId w:val="12"/>
         </w:numPr>
-        <w:spacing w:before="100" w:beforeAutospacing="1" w:after="100" w:afterAutospacing="1" w:line="240" w:lineRule="auto"/>
-        <w:rPr>
-          <w:rFonts w:ascii="Times New Roman" w:eastAsia="Times New Roman" w:hAnsi="Times New Roman" w:cs="Times New Roman"/>
-          <w:kern w:val="0"/>
-          <w14:ligatures w14:val="none"/>
-        </w:rPr>
-      </w:pPr>
-      <w:r>
-        <w:rPr>
-          <w:rFonts w:ascii="Times New Roman" w:eastAsia="Times New Roman" w:hAnsi="Times New Roman" w:cs="Times New Roman"/>
-          <w:b/>
-          <w:bCs/>
-          <w:kern w:val="0"/>
-          <w14:ligatures w14:val="none"/>
-        </w:rPr>
-        <w:lastRenderedPageBreak/>
+        <w:spacing w:afterLines="40" w:after="96" w:line="240" w:lineRule="auto"/>
+        <w:rPr>
+          <w:rFonts w:ascii="Times New Roman" w:eastAsia="Times New Roman" w:hAnsi="Times New Roman" w:cs="Times New Roman"/>
+          <w:kern w:val="0"/>
+          <w14:ligatures w14:val="none"/>
+        </w:rPr>
+      </w:pPr>
+      <w:r>
+        <w:rPr>
+          <w:rFonts w:ascii="Times New Roman" w:eastAsia="Times New Roman" w:hAnsi="Times New Roman" w:cs="Times New Roman"/>
+          <w:b/>
+          <w:bCs/>
+          <w:kern w:val="0"/>
+          <w14:ligatures w14:val="none"/>
+        </w:rPr>
         <w:t>Availability Percentage:</w:t>
       </w:r>
     </w:p>
@@ -2220,7 +2340,7 @@
           <w:ilvl w:val="2"/>
           <w:numId w:val="12"/>
         </w:numPr>
-        <w:spacing w:before="100" w:beforeAutospacing="1" w:after="100" w:afterAutospacing="1" w:line="240" w:lineRule="auto"/>
+        <w:spacing w:afterLines="40" w:after="96" w:line="240" w:lineRule="auto"/>
         <w:rPr>
           <w:rFonts w:ascii="Times New Roman" w:eastAsia="Times New Roman" w:hAnsi="Times New Roman" w:cs="Times New Roman"/>
           <w:kern w:val="0"/>
@@ -2242,7 +2362,7 @@
           <w:ilvl w:val="1"/>
           <w:numId w:val="12"/>
         </w:numPr>
-        <w:spacing w:before="100" w:beforeAutospacing="1" w:after="100" w:afterAutospacing="1" w:line="240" w:lineRule="auto"/>
+        <w:spacing w:afterLines="40" w:after="96" w:line="240" w:lineRule="auto"/>
         <w:rPr>
           <w:rFonts w:ascii="Times New Roman" w:eastAsia="Times New Roman" w:hAnsi="Times New Roman" w:cs="Times New Roman"/>
           <w:kern w:val="0"/>
@@ -2266,7 +2386,7 @@
           <w:ilvl w:val="2"/>
           <w:numId w:val="12"/>
         </w:numPr>
-        <w:spacing w:before="100" w:beforeAutospacing="1" w:after="100" w:afterAutospacing="1" w:line="240" w:lineRule="auto"/>
+        <w:spacing w:afterLines="40" w:after="96" w:line="240" w:lineRule="auto"/>
         <w:rPr>
           <w:rFonts w:ascii="Times New Roman" w:eastAsia="Times New Roman" w:hAnsi="Times New Roman" w:cs="Times New Roman"/>
           <w:kern w:val="0"/>
@@ -2288,7 +2408,7 @@
           <w:ilvl w:val="1"/>
           <w:numId w:val="12"/>
         </w:numPr>
-        <w:spacing w:before="100" w:beforeAutospacing="1" w:after="100" w:afterAutospacing="1" w:line="240" w:lineRule="auto"/>
+        <w:spacing w:afterLines="40" w:after="96" w:line="240" w:lineRule="auto"/>
         <w:rPr>
           <w:rFonts w:ascii="Times New Roman" w:eastAsia="Times New Roman" w:hAnsi="Times New Roman" w:cs="Times New Roman"/>
           <w:kern w:val="0"/>
@@ -2312,7 +2432,7 @@
           <w:ilvl w:val="2"/>
           <w:numId w:val="12"/>
         </w:numPr>
-        <w:spacing w:before="100" w:beforeAutospacing="1" w:after="100" w:afterAutospacing="1" w:line="240" w:lineRule="auto"/>
+        <w:spacing w:afterLines="40" w:after="96" w:line="240" w:lineRule="auto"/>
         <w:rPr>
           <w:rFonts w:ascii="Times New Roman" w:eastAsia="Times New Roman" w:hAnsi="Times New Roman" w:cs="Times New Roman"/>
           <w:kern w:val="0"/>
@@ -2334,7 +2454,7 @@
           <w:ilvl w:val="0"/>
           <w:numId w:val="12"/>
         </w:numPr>
-        <w:spacing w:before="100" w:beforeAutospacing="1" w:after="100" w:afterAutospacing="1" w:line="240" w:lineRule="auto"/>
+        <w:spacing w:afterLines="40" w:after="96" w:line="240" w:lineRule="auto"/>
         <w:rPr>
           <w:rFonts w:ascii="Times New Roman" w:eastAsia="Times New Roman" w:hAnsi="Times New Roman" w:cs="Times New Roman"/>
           <w:kern w:val="0"/>
@@ -2358,7 +2478,7 @@
           <w:ilvl w:val="1"/>
           <w:numId w:val="12"/>
         </w:numPr>
-        <w:spacing w:before="100" w:beforeAutospacing="1" w:after="100" w:afterAutospacing="1" w:line="240" w:lineRule="auto"/>
+        <w:spacing w:afterLines="40" w:after="96" w:line="240" w:lineRule="auto"/>
         <w:rPr>
           <w:rFonts w:ascii="Times New Roman" w:eastAsia="Times New Roman" w:hAnsi="Times New Roman" w:cs="Times New Roman"/>
           <w:kern w:val="0"/>
@@ -2394,7 +2514,7 @@
     </w:p>
     <w:p>
       <w:pPr>
-        <w:spacing w:after="0" w:line="240" w:lineRule="auto"/>
+        <w:spacing w:afterLines="40" w:after="96" w:line="240" w:lineRule="auto"/>
         <w:rPr>
           <w:rFonts w:ascii="Times New Roman" w:eastAsia="Times New Roman" w:hAnsi="Times New Roman" w:cs="Times New Roman"/>
           <w:kern w:val="0"/>
@@ -2408,13 +2528,13 @@
           <w:kern w:val="0"/>
         </w:rPr>
         <w:pict w14:anchorId="21C8F817">
-          <v:rect id="_x0000_i1036" alt="" style="width:468pt;height:.05pt;mso-width-percent:0;mso-height-percent:0;mso-width-percent:0;mso-height-percent:0" o:hralign="center" o:hrstd="t" o:hr="t" fillcolor="#a0a0a0" stroked="f"/>
+          <v:rect id="_x0000_i1030" alt="" style="width:468pt;height:.05pt;mso-width-percent:0;mso-height-percent:0;mso-width-percent:0;mso-height-percent:0" o:hralign="center" o:hrstd="t" o:hr="t" fillcolor="#a0a0a0" stroked="f"/>
         </w:pict>
       </w:r>
     </w:p>
     <w:p>
       <w:pPr>
-        <w:spacing w:before="100" w:beforeAutospacing="1" w:after="100" w:afterAutospacing="1" w:line="240" w:lineRule="auto"/>
+        <w:spacing w:afterLines="40" w:after="96" w:line="240" w:lineRule="auto"/>
         <w:outlineLvl w:val="1"/>
         <w:rPr>
           <w:rFonts w:ascii="Times New Roman" w:eastAsia="Times New Roman" w:hAnsi="Times New Roman" w:cs="Times New Roman"/>
@@ -2436,12 +2556,13 @@
           <w:szCs w:val="36"/>
           <w14:ligatures w14:val="none"/>
         </w:rPr>
+        <w:lastRenderedPageBreak/>
         <w:t>7. Predictive &amp; Comparative Analysis</w:t>
       </w:r>
     </w:p>
     <w:p>
       <w:pPr>
-        <w:spacing w:before="100" w:beforeAutospacing="1" w:after="100" w:afterAutospacing="1" w:line="240" w:lineRule="auto"/>
+        <w:spacing w:afterLines="40" w:after="96" w:line="240" w:lineRule="auto"/>
         <w:outlineLvl w:val="2"/>
         <w:rPr>
           <w:rFonts w:ascii="Times New Roman" w:eastAsia="Times New Roman" w:hAnsi="Times New Roman" w:cs="Times New Roman"/>
@@ -2472,7 +2593,7 @@
           <w:ilvl w:val="0"/>
           <w:numId w:val="13"/>
         </w:numPr>
-        <w:spacing w:before="100" w:beforeAutospacing="1" w:after="100" w:afterAutospacing="1" w:line="240" w:lineRule="auto"/>
+        <w:spacing w:afterLines="40" w:after="96" w:line="240" w:lineRule="auto"/>
         <w:rPr>
           <w:rFonts w:ascii="Times New Roman" w:eastAsia="Times New Roman" w:hAnsi="Times New Roman" w:cs="Times New Roman"/>
           <w:kern w:val="0"/>
@@ -2496,7 +2617,7 @@
           <w:ilvl w:val="1"/>
           <w:numId w:val="13"/>
         </w:numPr>
-        <w:spacing w:before="100" w:beforeAutospacing="1" w:after="100" w:afterAutospacing="1" w:line="240" w:lineRule="auto"/>
+        <w:spacing w:afterLines="40" w:after="96" w:line="240" w:lineRule="auto"/>
         <w:rPr>
           <w:rFonts w:ascii="Times New Roman" w:eastAsia="Times New Roman" w:hAnsi="Times New Roman" w:cs="Times New Roman"/>
           <w:kern w:val="0"/>
@@ -2520,7 +2641,7 @@
           <w:ilvl w:val="2"/>
           <w:numId w:val="13"/>
         </w:numPr>
-        <w:spacing w:before="100" w:beforeAutospacing="1" w:after="100" w:afterAutospacing="1" w:line="240" w:lineRule="auto"/>
+        <w:spacing w:afterLines="40" w:after="96" w:line="240" w:lineRule="auto"/>
         <w:rPr>
           <w:rFonts w:ascii="Times New Roman" w:eastAsia="Times New Roman" w:hAnsi="Times New Roman" w:cs="Times New Roman"/>
           <w:kern w:val="0"/>
@@ -2542,7 +2663,7 @@
           <w:ilvl w:val="1"/>
           <w:numId w:val="13"/>
         </w:numPr>
-        <w:spacing w:before="100" w:beforeAutospacing="1" w:after="100" w:afterAutospacing="1" w:line="240" w:lineRule="auto"/>
+        <w:spacing w:afterLines="40" w:after="96" w:line="240" w:lineRule="auto"/>
         <w:rPr>
           <w:rFonts w:ascii="Times New Roman" w:eastAsia="Times New Roman" w:hAnsi="Times New Roman" w:cs="Times New Roman"/>
           <w:kern w:val="0"/>
@@ -2566,7 +2687,7 @@
           <w:ilvl w:val="2"/>
           <w:numId w:val="13"/>
         </w:numPr>
-        <w:spacing w:before="100" w:beforeAutospacing="1" w:after="100" w:afterAutospacing="1" w:line="240" w:lineRule="auto"/>
+        <w:spacing w:afterLines="40" w:after="96" w:line="240" w:lineRule="auto"/>
         <w:rPr>
           <w:rFonts w:ascii="Times New Roman" w:eastAsia="Times New Roman" w:hAnsi="Times New Roman" w:cs="Times New Roman"/>
           <w:kern w:val="0"/>
@@ -2588,7 +2709,7 @@
           <w:ilvl w:val="1"/>
           <w:numId w:val="13"/>
         </w:numPr>
-        <w:spacing w:before="100" w:beforeAutospacing="1" w:after="100" w:afterAutospacing="1" w:line="240" w:lineRule="auto"/>
+        <w:spacing w:afterLines="40" w:after="96" w:line="240" w:lineRule="auto"/>
         <w:rPr>
           <w:rFonts w:ascii="Times New Roman" w:eastAsia="Times New Roman" w:hAnsi="Times New Roman" w:cs="Times New Roman"/>
           <w:kern w:val="0"/>
@@ -2612,7 +2733,7 @@
           <w:ilvl w:val="2"/>
           <w:numId w:val="13"/>
         </w:numPr>
-        <w:spacing w:before="100" w:beforeAutospacing="1" w:after="100" w:afterAutospacing="1" w:line="240" w:lineRule="auto"/>
+        <w:spacing w:afterLines="40" w:after="96" w:line="240" w:lineRule="auto"/>
         <w:rPr>
           <w:rFonts w:ascii="Times New Roman" w:eastAsia="Times New Roman" w:hAnsi="Times New Roman" w:cs="Times New Roman"/>
           <w:kern w:val="0"/>
@@ -2630,7 +2751,7 @@
     </w:p>
     <w:p>
       <w:pPr>
-        <w:spacing w:before="100" w:beforeAutospacing="1" w:after="100" w:afterAutospacing="1" w:line="240" w:lineRule="auto"/>
+        <w:spacing w:afterLines="40" w:after="96" w:line="240" w:lineRule="auto"/>
         <w:outlineLvl w:val="2"/>
         <w:rPr>
           <w:rFonts w:ascii="Times New Roman" w:eastAsia="Times New Roman" w:hAnsi="Times New Roman" w:cs="Times New Roman"/>
@@ -2661,7 +2782,7 @@
           <w:ilvl w:val="0"/>
           <w:numId w:val="14"/>
         </w:numPr>
-        <w:spacing w:before="100" w:beforeAutospacing="1" w:after="100" w:afterAutospacing="1" w:line="240" w:lineRule="auto"/>
+        <w:spacing w:afterLines="40" w:after="96" w:line="240" w:lineRule="auto"/>
         <w:rPr>
           <w:rFonts w:ascii="Times New Roman" w:eastAsia="Times New Roman" w:hAnsi="Times New Roman" w:cs="Times New Roman"/>
           <w:kern w:val="0"/>
@@ -2685,7 +2806,7 @@
           <w:ilvl w:val="1"/>
           <w:numId w:val="14"/>
         </w:numPr>
-        <w:spacing w:before="100" w:beforeAutospacing="1" w:after="100" w:afterAutospacing="1" w:line="240" w:lineRule="auto"/>
+        <w:spacing w:afterLines="40" w:after="96" w:line="240" w:lineRule="auto"/>
         <w:rPr>
           <w:rFonts w:ascii="Times New Roman" w:eastAsia="Times New Roman" w:hAnsi="Times New Roman" w:cs="Times New Roman"/>
           <w:kern w:val="0"/>
@@ -2707,7 +2828,7 @@
           <w:ilvl w:val="1"/>
           <w:numId w:val="14"/>
         </w:numPr>
-        <w:spacing w:before="100" w:beforeAutospacing="1" w:after="100" w:afterAutospacing="1" w:line="240" w:lineRule="auto"/>
+        <w:spacing w:afterLines="40" w:after="96" w:line="240" w:lineRule="auto"/>
         <w:rPr>
           <w:rFonts w:ascii="Times New Roman" w:eastAsia="Times New Roman" w:hAnsi="Times New Roman" w:cs="Times New Roman"/>
           <w:kern w:val="0"/>
@@ -2729,7 +2850,7 @@
           <w:ilvl w:val="0"/>
           <w:numId w:val="14"/>
         </w:numPr>
-        <w:spacing w:before="100" w:beforeAutospacing="1" w:after="100" w:afterAutospacing="1" w:line="240" w:lineRule="auto"/>
+        <w:spacing w:afterLines="40" w:after="96" w:line="240" w:lineRule="auto"/>
         <w:rPr>
           <w:rFonts w:ascii="Times New Roman" w:eastAsia="Times New Roman" w:hAnsi="Times New Roman" w:cs="Times New Roman"/>
           <w:kern w:val="0"/>
@@ -2753,7 +2874,7 @@
           <w:ilvl w:val="1"/>
           <w:numId w:val="14"/>
         </w:numPr>
-        <w:spacing w:before="100" w:beforeAutospacing="1" w:after="100" w:afterAutospacing="1" w:line="240" w:lineRule="auto"/>
+        <w:spacing w:afterLines="40" w:after="96" w:line="240" w:lineRule="auto"/>
         <w:rPr>
           <w:rFonts w:ascii="Times New Roman" w:eastAsia="Times New Roman" w:hAnsi="Times New Roman" w:cs="Times New Roman"/>
           <w:kern w:val="0"/>
@@ -2771,7 +2892,7 @@
     </w:p>
     <w:p>
       <w:pPr>
-        <w:spacing w:before="100" w:beforeAutospacing="1" w:after="100" w:afterAutospacing="1" w:line="240" w:lineRule="auto"/>
+        <w:spacing w:afterLines="40" w:after="96" w:line="240" w:lineRule="auto"/>
         <w:outlineLvl w:val="2"/>
         <w:rPr>
           <w:rFonts w:ascii="Times New Roman" w:eastAsia="Times New Roman" w:hAnsi="Times New Roman" w:cs="Times New Roman"/>
@@ -2802,7 +2923,7 @@
           <w:ilvl w:val="0"/>
           <w:numId w:val="15"/>
         </w:numPr>
-        <w:spacing w:before="100" w:beforeAutospacing="1" w:after="100" w:afterAutospacing="1" w:line="240" w:lineRule="auto"/>
+        <w:spacing w:afterLines="40" w:after="96" w:line="240" w:lineRule="auto"/>
         <w:rPr>
           <w:rFonts w:ascii="Times New Roman" w:eastAsia="Times New Roman" w:hAnsi="Times New Roman" w:cs="Times New Roman"/>
           <w:kern w:val="0"/>
@@ -2838,7 +2959,7 @@
           <w:ilvl w:val="1"/>
           <w:numId w:val="15"/>
         </w:numPr>
-        <w:spacing w:before="100" w:beforeAutospacing="1" w:after="100" w:afterAutospacing="1" w:line="240" w:lineRule="auto"/>
+        <w:spacing w:afterLines="40" w:after="96" w:line="240" w:lineRule="auto"/>
         <w:rPr>
           <w:rFonts w:ascii="Times New Roman" w:eastAsia="Times New Roman" w:hAnsi="Times New Roman" w:cs="Times New Roman"/>
           <w:kern w:val="0"/>
@@ -2860,7 +2981,7 @@
           <w:ilvl w:val="0"/>
           <w:numId w:val="15"/>
         </w:numPr>
-        <w:spacing w:before="100" w:beforeAutospacing="1" w:after="100" w:afterAutospacing="1" w:line="240" w:lineRule="auto"/>
+        <w:spacing w:afterLines="40" w:after="96" w:line="240" w:lineRule="auto"/>
         <w:rPr>
           <w:rFonts w:ascii="Times New Roman" w:eastAsia="Times New Roman" w:hAnsi="Times New Roman" w:cs="Times New Roman"/>
           <w:kern w:val="0"/>
@@ -2884,7 +3005,7 @@
           <w:ilvl w:val="1"/>
           <w:numId w:val="15"/>
         </w:numPr>
-        <w:spacing w:before="100" w:beforeAutospacing="1" w:after="100" w:afterAutospacing="1" w:line="240" w:lineRule="auto"/>
+        <w:spacing w:afterLines="40" w:after="96" w:line="240" w:lineRule="auto"/>
         <w:rPr>
           <w:rFonts w:ascii="Times New Roman" w:eastAsia="Times New Roman" w:hAnsi="Times New Roman" w:cs="Times New Roman"/>
           <w:kern w:val="0"/>
@@ -2902,7 +3023,7 @@
     </w:p>
     <w:p>
       <w:pPr>
-        <w:spacing w:after="0" w:line="240" w:lineRule="auto"/>
+        <w:spacing w:afterLines="40" w:after="96" w:line="240" w:lineRule="auto"/>
         <w:rPr>
           <w:rFonts w:ascii="Times New Roman" w:eastAsia="Times New Roman" w:hAnsi="Times New Roman" w:cs="Times New Roman"/>
           <w:kern w:val="0"/>
@@ -2916,13 +3037,13 @@
           <w:kern w:val="0"/>
         </w:rPr>
         <w:pict w14:anchorId="35E23E0F">
-          <v:rect id="_x0000_i1035" alt="" style="width:468pt;height:.05pt;mso-width-percent:0;mso-height-percent:0;mso-width-percent:0;mso-height-percent:0" o:hralign="center" o:hrstd="t" o:hr="t" fillcolor="#a0a0a0" stroked="f"/>
+          <v:rect id="_x0000_i1029" alt="" style="width:468pt;height:.05pt;mso-width-percent:0;mso-height-percent:0;mso-width-percent:0;mso-height-percent:0" o:hralign="center" o:hrstd="t" o:hr="t" fillcolor="#a0a0a0" stroked="f"/>
         </w:pict>
       </w:r>
     </w:p>
     <w:p>
       <w:pPr>
-        <w:spacing w:before="100" w:beforeAutospacing="1" w:after="100" w:afterAutospacing="1" w:line="240" w:lineRule="auto"/>
+        <w:spacing w:afterLines="40" w:after="96" w:line="240" w:lineRule="auto"/>
         <w:outlineLvl w:val="1"/>
         <w:rPr>
           <w:rFonts w:ascii="Times New Roman" w:eastAsia="Times New Roman" w:hAnsi="Times New Roman" w:cs="Times New Roman"/>
@@ -2944,13 +3065,12 @@
           <w:szCs w:val="36"/>
           <w14:ligatures w14:val="none"/>
         </w:rPr>
-        <w:lastRenderedPageBreak/>
         <w:t>8. Insights Extraction &amp; Reporting</w:t>
       </w:r>
     </w:p>
     <w:p>
       <w:pPr>
-        <w:spacing w:before="100" w:beforeAutospacing="1" w:after="100" w:afterAutospacing="1" w:line="240" w:lineRule="auto"/>
+        <w:spacing w:afterLines="40" w:after="96" w:line="240" w:lineRule="auto"/>
         <w:outlineLvl w:val="2"/>
         <w:rPr>
           <w:rFonts w:ascii="Times New Roman" w:eastAsia="Times New Roman" w:hAnsi="Times New Roman" w:cs="Times New Roman"/>
@@ -2981,7 +3101,7 @@
           <w:ilvl w:val="0"/>
           <w:numId w:val="16"/>
         </w:numPr>
-        <w:spacing w:before="100" w:beforeAutospacing="1" w:after="100" w:afterAutospacing="1" w:line="240" w:lineRule="auto"/>
+        <w:spacing w:afterLines="40" w:after="96" w:line="240" w:lineRule="auto"/>
         <w:rPr>
           <w:rFonts w:ascii="Times New Roman" w:eastAsia="Times New Roman" w:hAnsi="Times New Roman" w:cs="Times New Roman"/>
           <w:kern w:val="0"/>
@@ -3005,7 +3125,7 @@
           <w:ilvl w:val="1"/>
           <w:numId w:val="16"/>
         </w:numPr>
-        <w:spacing w:before="100" w:beforeAutospacing="1" w:after="100" w:afterAutospacing="1" w:line="240" w:lineRule="auto"/>
+        <w:spacing w:afterLines="40" w:after="96" w:line="240" w:lineRule="auto"/>
         <w:rPr>
           <w:rFonts w:ascii="Times New Roman" w:eastAsia="Times New Roman" w:hAnsi="Times New Roman" w:cs="Times New Roman"/>
           <w:kern w:val="0"/>
@@ -3027,7 +3147,7 @@
           <w:ilvl w:val="0"/>
           <w:numId w:val="16"/>
         </w:numPr>
-        <w:spacing w:before="100" w:beforeAutospacing="1" w:after="100" w:afterAutospacing="1" w:line="240" w:lineRule="auto"/>
+        <w:spacing w:afterLines="40" w:after="96" w:line="240" w:lineRule="auto"/>
         <w:rPr>
           <w:rFonts w:ascii="Times New Roman" w:eastAsia="Times New Roman" w:hAnsi="Times New Roman" w:cs="Times New Roman"/>
           <w:kern w:val="0"/>
@@ -3051,7 +3171,7 @@
           <w:ilvl w:val="1"/>
           <w:numId w:val="16"/>
         </w:numPr>
-        <w:spacing w:before="100" w:beforeAutospacing="1" w:after="100" w:afterAutospacing="1" w:line="240" w:lineRule="auto"/>
+        <w:spacing w:afterLines="40" w:after="96" w:line="240" w:lineRule="auto"/>
         <w:rPr>
           <w:rFonts w:ascii="Times New Roman" w:eastAsia="Times New Roman" w:hAnsi="Times New Roman" w:cs="Times New Roman"/>
           <w:kern w:val="0"/>
@@ -3073,7 +3193,7 @@
           <w:ilvl w:val="0"/>
           <w:numId w:val="16"/>
         </w:numPr>
-        <w:spacing w:before="100" w:beforeAutospacing="1" w:after="100" w:afterAutospacing="1" w:line="240" w:lineRule="auto"/>
+        <w:spacing w:afterLines="40" w:after="96" w:line="240" w:lineRule="auto"/>
         <w:rPr>
           <w:rFonts w:ascii="Times New Roman" w:eastAsia="Times New Roman" w:hAnsi="Times New Roman" w:cs="Times New Roman"/>
           <w:kern w:val="0"/>
@@ -3097,7 +3217,7 @@
           <w:ilvl w:val="1"/>
           <w:numId w:val="16"/>
         </w:numPr>
-        <w:spacing w:before="100" w:beforeAutospacing="1" w:after="100" w:afterAutospacing="1" w:line="240" w:lineRule="auto"/>
+        <w:spacing w:afterLines="40" w:after="96" w:line="240" w:lineRule="auto"/>
         <w:rPr>
           <w:rFonts w:ascii="Times New Roman" w:eastAsia="Times New Roman" w:hAnsi="Times New Roman" w:cs="Times New Roman"/>
           <w:kern w:val="0"/>
@@ -3119,7 +3239,7 @@
           <w:ilvl w:val="0"/>
           <w:numId w:val="16"/>
         </w:numPr>
-        <w:spacing w:before="100" w:beforeAutospacing="1" w:after="100" w:afterAutospacing="1" w:line="240" w:lineRule="auto"/>
+        <w:spacing w:afterLines="40" w:after="96" w:line="240" w:lineRule="auto"/>
         <w:rPr>
           <w:rFonts w:ascii="Times New Roman" w:eastAsia="Times New Roman" w:hAnsi="Times New Roman" w:cs="Times New Roman"/>
           <w:kern w:val="0"/>
@@ -3143,25 +3263,26 @@
           <w:ilvl w:val="1"/>
           <w:numId w:val="16"/>
         </w:numPr>
-        <w:spacing w:before="100" w:beforeAutospacing="1" w:after="100" w:afterAutospacing="1" w:line="240" w:lineRule="auto"/>
-        <w:rPr>
-          <w:rFonts w:ascii="Times New Roman" w:eastAsia="Times New Roman" w:hAnsi="Times New Roman" w:cs="Times New Roman"/>
-          <w:kern w:val="0"/>
-          <w14:ligatures w14:val="none"/>
-        </w:rPr>
-      </w:pPr>
-      <w:r>
-        <w:rPr>
-          <w:rFonts w:ascii="Times New Roman" w:eastAsia="Times New Roman" w:hAnsi="Times New Roman" w:cs="Times New Roman"/>
-          <w:kern w:val="0"/>
-          <w14:ligatures w14:val="none"/>
-        </w:rPr>
+        <w:spacing w:afterLines="40" w:after="96" w:line="240" w:lineRule="auto"/>
+        <w:rPr>
+          <w:rFonts w:ascii="Times New Roman" w:eastAsia="Times New Roman" w:hAnsi="Times New Roman" w:cs="Times New Roman"/>
+          <w:kern w:val="0"/>
+          <w14:ligatures w14:val="none"/>
+        </w:rPr>
+      </w:pPr>
+      <w:r>
+        <w:rPr>
+          <w:rFonts w:ascii="Times New Roman" w:eastAsia="Times New Roman" w:hAnsi="Times New Roman" w:cs="Times New Roman"/>
+          <w:kern w:val="0"/>
+          <w14:ligatures w14:val="none"/>
+        </w:rPr>
+        <w:lastRenderedPageBreak/>
         <w:t>Use clustering results to uncover undervalued players who may have been overlooked by mainstream sentiment.</w:t>
       </w:r>
     </w:p>
     <w:p>
       <w:pPr>
-        <w:spacing w:before="100" w:beforeAutospacing="1" w:after="100" w:afterAutospacing="1" w:line="240" w:lineRule="auto"/>
+        <w:spacing w:afterLines="40" w:after="96" w:line="240" w:lineRule="auto"/>
         <w:outlineLvl w:val="2"/>
         <w:rPr>
           <w:rFonts w:ascii="Times New Roman" w:eastAsia="Times New Roman" w:hAnsi="Times New Roman" w:cs="Times New Roman"/>
@@ -3192,7 +3313,7 @@
           <w:ilvl w:val="0"/>
           <w:numId w:val="17"/>
         </w:numPr>
-        <w:spacing w:before="100" w:beforeAutospacing="1" w:after="100" w:afterAutospacing="1" w:line="240" w:lineRule="auto"/>
+        <w:spacing w:afterLines="40" w:after="96" w:line="240" w:lineRule="auto"/>
         <w:rPr>
           <w:rFonts w:ascii="Times New Roman" w:eastAsia="Times New Roman" w:hAnsi="Times New Roman" w:cs="Times New Roman"/>
           <w:kern w:val="0"/>
@@ -3216,7 +3337,7 @@
           <w:ilvl w:val="1"/>
           <w:numId w:val="17"/>
         </w:numPr>
-        <w:spacing w:before="100" w:beforeAutospacing="1" w:after="100" w:afterAutospacing="1" w:line="240" w:lineRule="auto"/>
+        <w:spacing w:afterLines="40" w:after="96" w:line="240" w:lineRule="auto"/>
         <w:rPr>
           <w:rFonts w:ascii="Times New Roman" w:eastAsia="Times New Roman" w:hAnsi="Times New Roman" w:cs="Times New Roman"/>
           <w:kern w:val="0"/>
@@ -3238,7 +3359,7 @@
           <w:ilvl w:val="1"/>
           <w:numId w:val="17"/>
         </w:numPr>
-        <w:spacing w:before="100" w:beforeAutospacing="1" w:after="100" w:afterAutospacing="1" w:line="240" w:lineRule="auto"/>
+        <w:spacing w:afterLines="40" w:after="96" w:line="240" w:lineRule="auto"/>
         <w:rPr>
           <w:rFonts w:ascii="Times New Roman" w:eastAsia="Times New Roman" w:hAnsi="Times New Roman" w:cs="Times New Roman"/>
           <w:kern w:val="0"/>
@@ -3260,7 +3381,7 @@
           <w:ilvl w:val="1"/>
           <w:numId w:val="17"/>
         </w:numPr>
-        <w:spacing w:before="100" w:beforeAutospacing="1" w:after="100" w:afterAutospacing="1" w:line="240" w:lineRule="auto"/>
+        <w:spacing w:afterLines="40" w:after="96" w:line="240" w:lineRule="auto"/>
         <w:rPr>
           <w:rFonts w:ascii="Times New Roman" w:eastAsia="Times New Roman" w:hAnsi="Times New Roman" w:cs="Times New Roman"/>
           <w:kern w:val="0"/>
@@ -3278,7 +3399,7 @@
     </w:p>
     <w:p>
       <w:pPr>
-        <w:spacing w:after="0" w:line="240" w:lineRule="auto"/>
+        <w:spacing w:afterLines="40" w:after="96" w:line="240" w:lineRule="auto"/>
         <w:rPr>
           <w:rFonts w:ascii="Times New Roman" w:eastAsia="Times New Roman" w:hAnsi="Times New Roman" w:cs="Times New Roman"/>
           <w:kern w:val="0"/>
@@ -3292,13 +3413,13 @@
           <w:kern w:val="0"/>
         </w:rPr>
         <w:pict w14:anchorId="437385AA">
-          <v:rect id="_x0000_i1034" alt="" style="width:468pt;height:.05pt;mso-width-percent:0;mso-height-percent:0;mso-width-percent:0;mso-height-percent:0" o:hralign="center" o:hrstd="t" o:hr="t" fillcolor="#a0a0a0" stroked="f"/>
+          <v:rect id="_x0000_i1028" alt="" style="width:468pt;height:.05pt;mso-width-percent:0;mso-height-percent:0;mso-width-percent:0;mso-height-percent:0" o:hralign="center" o:hrstd="t" o:hr="t" fillcolor="#a0a0a0" stroked="f"/>
         </w:pict>
       </w:r>
     </w:p>
     <w:p>
       <w:pPr>
-        <w:spacing w:before="100" w:beforeAutospacing="1" w:after="100" w:afterAutospacing="1" w:line="240" w:lineRule="auto"/>
+        <w:spacing w:afterLines="40" w:after="96" w:line="240" w:lineRule="auto"/>
         <w:outlineLvl w:val="1"/>
         <w:rPr>
           <w:rFonts w:ascii="Times New Roman" w:eastAsia="Times New Roman" w:hAnsi="Times New Roman" w:cs="Times New Roman"/>
@@ -3325,7 +3446,7 @@
     </w:p>
     <w:p>
       <w:pPr>
-        <w:spacing w:before="100" w:beforeAutospacing="1" w:after="100" w:afterAutospacing="1" w:line="240" w:lineRule="auto"/>
+        <w:spacing w:afterLines="40" w:after="96" w:line="240" w:lineRule="auto"/>
         <w:outlineLvl w:val="2"/>
         <w:rPr>
           <w:rFonts w:ascii="Times New Roman" w:eastAsia="Times New Roman" w:hAnsi="Times New Roman" w:cs="Times New Roman"/>
@@ -3382,7 +3503,7 @@
           <w:ilvl w:val="0"/>
           <w:numId w:val="18"/>
         </w:numPr>
-        <w:spacing w:before="100" w:beforeAutospacing="1" w:after="100" w:afterAutospacing="1" w:line="240" w:lineRule="auto"/>
+        <w:spacing w:afterLines="40" w:after="96" w:line="240" w:lineRule="auto"/>
         <w:rPr>
           <w:rFonts w:ascii="Times New Roman" w:eastAsia="Times New Roman" w:hAnsi="Times New Roman" w:cs="Times New Roman"/>
           <w:kern w:val="0"/>
@@ -3406,7 +3527,7 @@
           <w:ilvl w:val="1"/>
           <w:numId w:val="18"/>
         </w:numPr>
-        <w:spacing w:before="100" w:beforeAutospacing="1" w:after="100" w:afterAutospacing="1" w:line="240" w:lineRule="auto"/>
+        <w:spacing w:afterLines="40" w:after="96" w:line="240" w:lineRule="auto"/>
         <w:rPr>
           <w:rFonts w:ascii="Times New Roman" w:eastAsia="Times New Roman" w:hAnsi="Times New Roman" w:cs="Times New Roman"/>
           <w:kern w:val="0"/>
@@ -3428,7 +3549,7 @@
           <w:ilvl w:val="0"/>
           <w:numId w:val="18"/>
         </w:numPr>
-        <w:spacing w:before="100" w:beforeAutospacing="1" w:after="100" w:afterAutospacing="1" w:line="240" w:lineRule="auto"/>
+        <w:spacing w:afterLines="40" w:after="96" w:line="240" w:lineRule="auto"/>
         <w:rPr>
           <w:rFonts w:ascii="Times New Roman" w:eastAsia="Times New Roman" w:hAnsi="Times New Roman" w:cs="Times New Roman"/>
           <w:kern w:val="0"/>
@@ -3452,7 +3573,7 @@
           <w:ilvl w:val="1"/>
           <w:numId w:val="18"/>
         </w:numPr>
-        <w:spacing w:before="100" w:beforeAutospacing="1" w:after="100" w:afterAutospacing="1" w:line="240" w:lineRule="auto"/>
+        <w:spacing w:afterLines="40" w:after="96" w:line="240" w:lineRule="auto"/>
         <w:rPr>
           <w:rFonts w:ascii="Times New Roman" w:eastAsia="Times New Roman" w:hAnsi="Times New Roman" w:cs="Times New Roman"/>
           <w:kern w:val="0"/>
@@ -3474,7 +3595,7 @@
           <w:ilvl w:val="0"/>
           <w:numId w:val="18"/>
         </w:numPr>
-        <w:spacing w:before="100" w:beforeAutospacing="1" w:after="100" w:afterAutospacing="1" w:line="240" w:lineRule="auto"/>
+        <w:spacing w:afterLines="40" w:after="96" w:line="240" w:lineRule="auto"/>
         <w:rPr>
           <w:rFonts w:ascii="Times New Roman" w:eastAsia="Times New Roman" w:hAnsi="Times New Roman" w:cs="Times New Roman"/>
           <w:kern w:val="0"/>
@@ -3498,7 +3619,7 @@
           <w:ilvl w:val="1"/>
           <w:numId w:val="18"/>
         </w:numPr>
-        <w:spacing w:before="100" w:beforeAutospacing="1" w:after="100" w:afterAutospacing="1" w:line="240" w:lineRule="auto"/>
+        <w:spacing w:afterLines="40" w:after="96" w:line="240" w:lineRule="auto"/>
         <w:rPr>
           <w:rFonts w:ascii="Times New Roman" w:eastAsia="Times New Roman" w:hAnsi="Times New Roman" w:cs="Times New Roman"/>
           <w:kern w:val="0"/>
@@ -3520,7 +3641,7 @@
           <w:ilvl w:val="0"/>
           <w:numId w:val="18"/>
         </w:numPr>
-        <w:spacing w:before="100" w:beforeAutospacing="1" w:after="100" w:afterAutospacing="1" w:line="240" w:lineRule="auto"/>
+        <w:spacing w:afterLines="40" w:after="96" w:line="240" w:lineRule="auto"/>
         <w:rPr>
           <w:rFonts w:ascii="Times New Roman" w:eastAsia="Times New Roman" w:hAnsi="Times New Roman" w:cs="Times New Roman"/>
           <w:kern w:val="0"/>
@@ -3544,7 +3665,7 @@
           <w:ilvl w:val="1"/>
           <w:numId w:val="18"/>
         </w:numPr>
-        <w:spacing w:before="100" w:beforeAutospacing="1" w:after="100" w:afterAutospacing="1" w:line="240" w:lineRule="auto"/>
+        <w:spacing w:afterLines="40" w:after="96" w:line="240" w:lineRule="auto"/>
         <w:rPr>
           <w:rFonts w:ascii="Times New Roman" w:eastAsia="Times New Roman" w:hAnsi="Times New Roman" w:cs="Times New Roman"/>
           <w:kern w:val="0"/>
@@ -3566,7 +3687,7 @@
           <w:ilvl w:val="0"/>
           <w:numId w:val="18"/>
         </w:numPr>
-        <w:spacing w:before="100" w:beforeAutospacing="1" w:after="100" w:afterAutospacing="1" w:line="240" w:lineRule="auto"/>
+        <w:spacing w:afterLines="40" w:after="96" w:line="240" w:lineRule="auto"/>
         <w:rPr>
           <w:rFonts w:ascii="Times New Roman" w:eastAsia="Times New Roman" w:hAnsi="Times New Roman" w:cs="Times New Roman"/>
           <w:kern w:val="0"/>
@@ -3590,7 +3711,7 @@
           <w:ilvl w:val="1"/>
           <w:numId w:val="18"/>
         </w:numPr>
-        <w:spacing w:before="100" w:beforeAutospacing="1" w:after="100" w:afterAutospacing="1" w:line="240" w:lineRule="auto"/>
+        <w:spacing w:afterLines="40" w:after="96" w:line="240" w:lineRule="auto"/>
         <w:rPr>
           <w:rFonts w:ascii="Times New Roman" w:eastAsia="Times New Roman" w:hAnsi="Times New Roman" w:cs="Times New Roman"/>
           <w:kern w:val="0"/>
@@ -3608,7 +3729,7 @@
     </w:p>
     <w:p>
       <w:pPr>
-        <w:spacing w:before="100" w:beforeAutospacing="1" w:after="100" w:afterAutospacing="1" w:line="240" w:lineRule="auto"/>
+        <w:spacing w:afterLines="40" w:after="96" w:line="240" w:lineRule="auto"/>
         <w:outlineLvl w:val="2"/>
         <w:rPr>
           <w:rFonts w:ascii="Times New Roman" w:eastAsia="Times New Roman" w:hAnsi="Times New Roman" w:cs="Times New Roman"/>
@@ -3639,22 +3760,21 @@
           <w:ilvl w:val="0"/>
           <w:numId w:val="19"/>
         </w:numPr>
-        <w:spacing w:before="100" w:beforeAutospacing="1" w:after="100" w:afterAutospacing="1" w:line="240" w:lineRule="auto"/>
-        <w:rPr>
-          <w:rFonts w:ascii="Times New Roman" w:eastAsia="Times New Roman" w:hAnsi="Times New Roman" w:cs="Times New Roman"/>
-          <w:kern w:val="0"/>
-          <w14:ligatures w14:val="none"/>
-        </w:rPr>
-      </w:pPr>
-      <w:r>
-        <w:rPr>
-          <w:rFonts w:ascii="Times New Roman" w:eastAsia="Times New Roman" w:hAnsi="Times New Roman" w:cs="Times New Roman"/>
-          <w:b/>
-          <w:bCs/>
-          <w:kern w:val="0"/>
-          <w14:ligatures w14:val="none"/>
-        </w:rPr>
-        <w:lastRenderedPageBreak/>
+        <w:spacing w:afterLines="40" w:after="96" w:line="240" w:lineRule="auto"/>
+        <w:rPr>
+          <w:rFonts w:ascii="Times New Roman" w:eastAsia="Times New Roman" w:hAnsi="Times New Roman" w:cs="Times New Roman"/>
+          <w:kern w:val="0"/>
+          <w14:ligatures w14:val="none"/>
+        </w:rPr>
+      </w:pPr>
+      <w:r>
+        <w:rPr>
+          <w:rFonts w:ascii="Times New Roman" w:eastAsia="Times New Roman" w:hAnsi="Times New Roman" w:cs="Times New Roman"/>
+          <w:b/>
+          <w:bCs/>
+          <w:kern w:val="0"/>
+          <w14:ligatures w14:val="none"/>
+        </w:rPr>
         <w:t>Data Source:</w:t>
       </w:r>
     </w:p>
@@ -3664,7 +3784,7 @@
           <w:ilvl w:val="1"/>
           <w:numId w:val="19"/>
         </w:numPr>
-        <w:spacing w:before="100" w:beforeAutospacing="1" w:after="100" w:afterAutospacing="1" w:line="240" w:lineRule="auto"/>
+        <w:spacing w:afterLines="40" w:after="96" w:line="240" w:lineRule="auto"/>
         <w:rPr>
           <w:rFonts w:ascii="Times New Roman" w:eastAsia="Times New Roman" w:hAnsi="Times New Roman" w:cs="Times New Roman"/>
           <w:kern w:val="0"/>
@@ -3704,7 +3824,7 @@
           <w:ilvl w:val="0"/>
           <w:numId w:val="19"/>
         </w:numPr>
-        <w:spacing w:before="100" w:beforeAutospacing="1" w:after="100" w:afterAutospacing="1" w:line="240" w:lineRule="auto"/>
+        <w:spacing w:afterLines="40" w:after="96" w:line="240" w:lineRule="auto"/>
         <w:rPr>
           <w:rFonts w:ascii="Times New Roman" w:eastAsia="Times New Roman" w:hAnsi="Times New Roman" w:cs="Times New Roman"/>
           <w:kern w:val="0"/>
@@ -3728,7 +3848,7 @@
           <w:ilvl w:val="1"/>
           <w:numId w:val="19"/>
         </w:numPr>
-        <w:spacing w:before="100" w:beforeAutospacing="1" w:after="100" w:afterAutospacing="1" w:line="240" w:lineRule="auto"/>
+        <w:spacing w:afterLines="40" w:after="96" w:line="240" w:lineRule="auto"/>
         <w:rPr>
           <w:rFonts w:ascii="Times New Roman" w:eastAsia="Times New Roman" w:hAnsi="Times New Roman" w:cs="Times New Roman"/>
           <w:kern w:val="0"/>
@@ -3746,7 +3866,7 @@
     </w:p>
     <w:p>
       <w:pPr>
-        <w:spacing w:after="0" w:line="240" w:lineRule="auto"/>
+        <w:spacing w:afterLines="40" w:after="96" w:line="240" w:lineRule="auto"/>
         <w:rPr>
           <w:rFonts w:ascii="Times New Roman" w:eastAsia="Times New Roman" w:hAnsi="Times New Roman" w:cs="Times New Roman"/>
           <w:kern w:val="0"/>
@@ -3760,13 +3880,13 @@
           <w:kern w:val="0"/>
         </w:rPr>
         <w:pict w14:anchorId="41DB97C9">
-          <v:rect id="_x0000_i1033" alt="" style="width:468pt;height:.05pt;mso-width-percent:0;mso-height-percent:0;mso-width-percent:0;mso-height-percent:0" o:hralign="center" o:hrstd="t" o:hr="t" fillcolor="#a0a0a0" stroked="f"/>
+          <v:rect id="_x0000_i1027" alt="" style="width:468pt;height:.05pt;mso-width-percent:0;mso-height-percent:0;mso-width-percent:0;mso-height-percent:0" o:hralign="center" o:hrstd="t" o:hr="t" fillcolor="#a0a0a0" stroked="f"/>
         </w:pict>
       </w:r>
     </w:p>
     <w:p>
       <w:pPr>
-        <w:spacing w:before="100" w:beforeAutospacing="1" w:after="100" w:afterAutospacing="1" w:line="240" w:lineRule="auto"/>
+        <w:spacing w:afterLines="40" w:after="96" w:line="240" w:lineRule="auto"/>
         <w:outlineLvl w:val="1"/>
         <w:rPr>
           <w:rFonts w:ascii="Times New Roman" w:eastAsia="Times New Roman" w:hAnsi="Times New Roman" w:cs="Times New Roman"/>
@@ -3793,7 +3913,7 @@
     </w:p>
     <w:p>
       <w:pPr>
-        <w:spacing w:before="100" w:beforeAutospacing="1" w:after="100" w:afterAutospacing="1" w:line="240" w:lineRule="auto"/>
+        <w:spacing w:afterLines="40" w:after="96" w:line="240" w:lineRule="auto"/>
         <w:outlineLvl w:val="2"/>
         <w:rPr>
           <w:rFonts w:ascii="Times New Roman" w:eastAsia="Times New Roman" w:hAnsi="Times New Roman" w:cs="Times New Roman"/>
@@ -3824,7 +3944,7 @@
           <w:ilvl w:val="0"/>
           <w:numId w:val="20"/>
         </w:numPr>
-        <w:spacing w:before="100" w:beforeAutospacing="1" w:after="100" w:afterAutospacing="1" w:line="240" w:lineRule="auto"/>
+        <w:spacing w:afterLines="40" w:after="96" w:line="240" w:lineRule="auto"/>
         <w:rPr>
           <w:rFonts w:ascii="Times New Roman" w:eastAsia="Times New Roman" w:hAnsi="Times New Roman" w:cs="Times New Roman"/>
           <w:kern w:val="0"/>
@@ -3848,25 +3968,26 @@
           <w:ilvl w:val="1"/>
           <w:numId w:val="20"/>
         </w:numPr>
-        <w:spacing w:before="100" w:beforeAutospacing="1" w:after="100" w:afterAutospacing="1" w:line="240" w:lineRule="auto"/>
-        <w:rPr>
-          <w:rFonts w:ascii="Times New Roman" w:eastAsia="Times New Roman" w:hAnsi="Times New Roman" w:cs="Times New Roman"/>
-          <w:kern w:val="0"/>
-          <w14:ligatures w14:val="none"/>
-        </w:rPr>
-      </w:pPr>
-      <w:r>
-        <w:rPr>
-          <w:rFonts w:ascii="Times New Roman" w:eastAsia="Times New Roman" w:hAnsi="Times New Roman" w:cs="Times New Roman"/>
-          <w:kern w:val="0"/>
-          <w14:ligatures w14:val="none"/>
-        </w:rPr>
+        <w:spacing w:afterLines="40" w:after="96" w:line="240" w:lineRule="auto"/>
+        <w:rPr>
+          <w:rFonts w:ascii="Times New Roman" w:eastAsia="Times New Roman" w:hAnsi="Times New Roman" w:cs="Times New Roman"/>
+          <w:kern w:val="0"/>
+          <w14:ligatures w14:val="none"/>
+        </w:rPr>
+      </w:pPr>
+      <w:r>
+        <w:rPr>
+          <w:rFonts w:ascii="Times New Roman" w:eastAsia="Times New Roman" w:hAnsi="Times New Roman" w:cs="Times New Roman"/>
+          <w:kern w:val="0"/>
+          <w14:ligatures w14:val="none"/>
+        </w:rPr>
+        <w:lastRenderedPageBreak/>
         <w:t>Ensure that data pipelines are modular to easily extend the project to other positions or teams.</w:t>
       </w:r>
     </w:p>
     <w:p>
       <w:pPr>
-        <w:spacing w:before="100" w:beforeAutospacing="1" w:after="100" w:afterAutospacing="1" w:line="240" w:lineRule="auto"/>
+        <w:spacing w:afterLines="40" w:after="96" w:line="240" w:lineRule="auto"/>
         <w:outlineLvl w:val="2"/>
         <w:rPr>
           <w:rFonts w:ascii="Times New Roman" w:eastAsia="Times New Roman" w:hAnsi="Times New Roman" w:cs="Times New Roman"/>
@@ -3897,7 +4018,7 @@
           <w:ilvl w:val="0"/>
           <w:numId w:val="21"/>
         </w:numPr>
-        <w:spacing w:before="100" w:beforeAutospacing="1" w:after="100" w:afterAutospacing="1" w:line="240" w:lineRule="auto"/>
+        <w:spacing w:afterLines="40" w:after="96" w:line="240" w:lineRule="auto"/>
         <w:rPr>
           <w:rFonts w:ascii="Times New Roman" w:eastAsia="Times New Roman" w:hAnsi="Times New Roman" w:cs="Times New Roman"/>
           <w:kern w:val="0"/>
@@ -3921,7 +4042,7 @@
           <w:ilvl w:val="1"/>
           <w:numId w:val="21"/>
         </w:numPr>
-        <w:spacing w:before="100" w:beforeAutospacing="1" w:after="100" w:afterAutospacing="1" w:line="240" w:lineRule="auto"/>
+        <w:spacing w:afterLines="40" w:after="96" w:line="240" w:lineRule="auto"/>
         <w:rPr>
           <w:rFonts w:ascii="Times New Roman" w:eastAsia="Times New Roman" w:hAnsi="Times New Roman" w:cs="Times New Roman"/>
           <w:kern w:val="0"/>
@@ -3943,7 +4064,7 @@
           <w:ilvl w:val="1"/>
           <w:numId w:val="21"/>
         </w:numPr>
-        <w:spacing w:before="100" w:beforeAutospacing="1" w:after="100" w:afterAutospacing="1" w:line="240" w:lineRule="auto"/>
+        <w:spacing w:afterLines="40" w:after="96" w:line="240" w:lineRule="auto"/>
         <w:rPr>
           <w:rFonts w:ascii="Times New Roman" w:eastAsia="Times New Roman" w:hAnsi="Times New Roman" w:cs="Times New Roman"/>
           <w:kern w:val="0"/>
@@ -3961,7 +4082,7 @@
     </w:p>
     <w:p>
       <w:pPr>
-        <w:spacing w:before="100" w:beforeAutospacing="1" w:after="100" w:afterAutospacing="1" w:line="240" w:lineRule="auto"/>
+        <w:spacing w:afterLines="40" w:after="96" w:line="240" w:lineRule="auto"/>
         <w:outlineLvl w:val="2"/>
         <w:rPr>
           <w:rFonts w:ascii="Times New Roman" w:eastAsia="Times New Roman" w:hAnsi="Times New Roman" w:cs="Times New Roman"/>
@@ -3992,7 +4113,7 @@
           <w:ilvl w:val="0"/>
           <w:numId w:val="22"/>
         </w:numPr>
-        <w:spacing w:before="100" w:beforeAutospacing="1" w:after="100" w:afterAutospacing="1" w:line="240" w:lineRule="auto"/>
+        <w:spacing w:afterLines="40" w:after="96" w:line="240" w:lineRule="auto"/>
         <w:rPr>
           <w:rFonts w:ascii="Times New Roman" w:eastAsia="Times New Roman" w:hAnsi="Times New Roman" w:cs="Times New Roman"/>
           <w:kern w:val="0"/>
@@ -4016,7 +4137,7 @@
           <w:ilvl w:val="1"/>
           <w:numId w:val="22"/>
         </w:numPr>
-        <w:spacing w:before="100" w:beforeAutospacing="1" w:after="100" w:afterAutospacing="1" w:line="240" w:lineRule="auto"/>
+        <w:spacing w:afterLines="40" w:after="96" w:line="240" w:lineRule="auto"/>
         <w:rPr>
           <w:rFonts w:ascii="Times New Roman" w:eastAsia="Times New Roman" w:hAnsi="Times New Roman" w:cs="Times New Roman"/>
           <w:kern w:val="0"/>
@@ -4038,7 +4159,7 @@
           <w:ilvl w:val="1"/>
           <w:numId w:val="22"/>
         </w:numPr>
-        <w:spacing w:before="100" w:beforeAutospacing="1" w:after="100" w:afterAutospacing="1" w:line="240" w:lineRule="auto"/>
+        <w:spacing w:afterLines="40" w:after="96" w:line="240" w:lineRule="auto"/>
         <w:rPr>
           <w:rFonts w:ascii="Times New Roman" w:eastAsia="Times New Roman" w:hAnsi="Times New Roman" w:cs="Times New Roman"/>
           <w:kern w:val="0"/>
@@ -4056,7 +4177,7 @@
     </w:p>
     <w:p>
       <w:pPr>
-        <w:spacing w:after="0" w:line="240" w:lineRule="auto"/>
+        <w:spacing w:afterLines="40" w:after="96" w:line="240" w:lineRule="auto"/>
         <w:rPr>
           <w:rFonts w:ascii="Times New Roman" w:eastAsia="Times New Roman" w:hAnsi="Times New Roman" w:cs="Times New Roman"/>
           <w:kern w:val="0"/>
@@ -4070,13 +4191,13 @@
           <w:kern w:val="0"/>
         </w:rPr>
         <w:pict w14:anchorId="205AC95F">
-          <v:rect id="_x0000_i1032" alt="" style="width:468pt;height:.05pt;mso-width-percent:0;mso-height-percent:0;mso-width-percent:0;mso-height-percent:0" o:hralign="center" o:hrstd="t" o:hr="t" fillcolor="#a0a0a0" stroked="f"/>
+          <v:rect id="_x0000_i1026" alt="" style="width:468pt;height:.05pt;mso-width-percent:0;mso-height-percent:0;mso-width-percent:0;mso-height-percent:0" o:hralign="center" o:hrstd="t" o:hr="t" fillcolor="#a0a0a0" stroked="f"/>
         </w:pict>
       </w:r>
     </w:p>
     <w:p>
       <w:pPr>
-        <w:spacing w:before="100" w:beforeAutospacing="1" w:after="100" w:afterAutospacing="1" w:line="240" w:lineRule="auto"/>
+        <w:spacing w:afterLines="40" w:after="96" w:line="240" w:lineRule="auto"/>
         <w:outlineLvl w:val="1"/>
         <w:rPr>
           <w:rFonts w:ascii="Times New Roman" w:eastAsia="Times New Roman" w:hAnsi="Times New Roman" w:cs="Times New Roman"/>
@@ -4103,7 +4224,7 @@
     </w:p>
     <w:p>
       <w:pPr>
-        <w:spacing w:before="100" w:beforeAutospacing="1" w:after="100" w:afterAutospacing="1" w:line="240" w:lineRule="auto"/>
+        <w:spacing w:afterLines="40" w:after="96" w:line="240" w:lineRule="auto"/>
         <w:outlineLvl w:val="2"/>
         <w:rPr>
           <w:rFonts w:ascii="Times New Roman" w:eastAsia="Times New Roman" w:hAnsi="Times New Roman" w:cs="Times New Roman"/>
@@ -4134,7 +4255,7 @@
           <w:ilvl w:val="0"/>
           <w:numId w:val="23"/>
         </w:numPr>
-        <w:spacing w:before="100" w:beforeAutospacing="1" w:after="100" w:afterAutospacing="1" w:line="240" w:lineRule="auto"/>
+        <w:spacing w:afterLines="40" w:after="96" w:line="240" w:lineRule="auto"/>
         <w:rPr>
           <w:rFonts w:ascii="Times New Roman" w:eastAsia="Times New Roman" w:hAnsi="Times New Roman" w:cs="Times New Roman"/>
           <w:kern w:val="0"/>
@@ -4158,7 +4279,7 @@
           <w:ilvl w:val="1"/>
           <w:numId w:val="23"/>
         </w:numPr>
-        <w:spacing w:before="100" w:beforeAutospacing="1" w:after="100" w:afterAutospacing="1" w:line="240" w:lineRule="auto"/>
+        <w:spacing w:afterLines="40" w:after="96" w:line="240" w:lineRule="auto"/>
         <w:rPr>
           <w:rFonts w:ascii="Times New Roman" w:eastAsia="Times New Roman" w:hAnsi="Times New Roman" w:cs="Times New Roman"/>
           <w:kern w:val="0"/>
@@ -4180,7 +4301,7 @@
           <w:ilvl w:val="0"/>
           <w:numId w:val="23"/>
         </w:numPr>
-        <w:spacing w:before="100" w:beforeAutospacing="1" w:after="100" w:afterAutospacing="1" w:line="240" w:lineRule="auto"/>
+        <w:spacing w:afterLines="40" w:after="96" w:line="240" w:lineRule="auto"/>
         <w:rPr>
           <w:rFonts w:ascii="Times New Roman" w:eastAsia="Times New Roman" w:hAnsi="Times New Roman" w:cs="Times New Roman"/>
           <w:kern w:val="0"/>
@@ -4204,7 +4325,7 @@
           <w:ilvl w:val="1"/>
           <w:numId w:val="23"/>
         </w:numPr>
-        <w:spacing w:before="100" w:beforeAutospacing="1" w:after="100" w:afterAutospacing="1" w:line="240" w:lineRule="auto"/>
+        <w:spacing w:afterLines="40" w:after="96" w:line="240" w:lineRule="auto"/>
         <w:rPr>
           <w:rFonts w:ascii="Times New Roman" w:eastAsia="Times New Roman" w:hAnsi="Times New Roman" w:cs="Times New Roman"/>
           <w:kern w:val="0"/>
@@ -4240,7 +4361,7 @@
     </w:p>
     <w:p>
       <w:pPr>
-        <w:spacing w:before="100" w:beforeAutospacing="1" w:after="100" w:afterAutospacing="1" w:line="240" w:lineRule="auto"/>
+        <w:spacing w:afterLines="40" w:after="96" w:line="240" w:lineRule="auto"/>
         <w:outlineLvl w:val="2"/>
         <w:rPr>
           <w:rFonts w:ascii="Times New Roman" w:eastAsia="Times New Roman" w:hAnsi="Times New Roman" w:cs="Times New Roman"/>
@@ -4271,7 +4392,7 @@
           <w:ilvl w:val="0"/>
           <w:numId w:val="24"/>
         </w:numPr>
-        <w:spacing w:before="100" w:beforeAutospacing="1" w:after="100" w:afterAutospacing="1" w:line="240" w:lineRule="auto"/>
+        <w:spacing w:afterLines="40" w:after="96" w:line="240" w:lineRule="auto"/>
         <w:rPr>
           <w:rFonts w:ascii="Times New Roman" w:eastAsia="Times New Roman" w:hAnsi="Times New Roman" w:cs="Times New Roman"/>
           <w:kern w:val="0"/>
@@ -4295,20 +4416,19 @@
           <w:ilvl w:val="1"/>
           <w:numId w:val="24"/>
         </w:numPr>
-        <w:spacing w:before="100" w:beforeAutospacing="1" w:after="100" w:afterAutospacing="1" w:line="240" w:lineRule="auto"/>
-        <w:rPr>
-          <w:rFonts w:ascii="Times New Roman" w:eastAsia="Times New Roman" w:hAnsi="Times New Roman" w:cs="Times New Roman"/>
-          <w:kern w:val="0"/>
-          <w14:ligatures w14:val="none"/>
-        </w:rPr>
-      </w:pPr>
-      <w:r>
-        <w:rPr>
-          <w:rFonts w:ascii="Times New Roman" w:eastAsia="Times New Roman" w:hAnsi="Times New Roman" w:cs="Times New Roman"/>
-          <w:kern w:val="0"/>
-          <w14:ligatures w14:val="none"/>
-        </w:rPr>
-        <w:lastRenderedPageBreak/>
+        <w:spacing w:afterLines="40" w:after="96" w:line="240" w:lineRule="auto"/>
+        <w:rPr>
+          <w:rFonts w:ascii="Times New Roman" w:eastAsia="Times New Roman" w:hAnsi="Times New Roman" w:cs="Times New Roman"/>
+          <w:kern w:val="0"/>
+          <w14:ligatures w14:val="none"/>
+        </w:rPr>
+      </w:pPr>
+      <w:r>
+        <w:rPr>
+          <w:rFonts w:ascii="Times New Roman" w:eastAsia="Times New Roman" w:hAnsi="Times New Roman" w:cs="Times New Roman"/>
+          <w:kern w:val="0"/>
+          <w14:ligatures w14:val="none"/>
+        </w:rPr>
         <w:t>Maintain modular pipelines and clear documentation to enable future expansion to additional positions or teams.</w:t>
       </w:r>
     </w:p>
@@ -4318,7 +4438,7 @@
           <w:ilvl w:val="0"/>
           <w:numId w:val="24"/>
         </w:numPr>
-        <w:spacing w:before="100" w:beforeAutospacing="1" w:after="100" w:afterAutospacing="1" w:line="240" w:lineRule="auto"/>
+        <w:spacing w:afterLines="40" w:after="96" w:line="240" w:lineRule="auto"/>
         <w:rPr>
           <w:rFonts w:ascii="Times New Roman" w:eastAsia="Times New Roman" w:hAnsi="Times New Roman" w:cs="Times New Roman"/>
           <w:kern w:val="0"/>
@@ -4342,7 +4462,7 @@
           <w:ilvl w:val="1"/>
           <w:numId w:val="24"/>
         </w:numPr>
-        <w:spacing w:before="100" w:beforeAutospacing="1" w:after="100" w:afterAutospacing="1" w:line="240" w:lineRule="auto"/>
+        <w:spacing w:afterLines="40" w:after="96" w:line="240" w:lineRule="auto"/>
         <w:rPr>
           <w:rFonts w:ascii="Times New Roman" w:eastAsia="Times New Roman" w:hAnsi="Times New Roman" w:cs="Times New Roman"/>
           <w:kern w:val="0"/>
@@ -4360,7 +4480,7 @@
     </w:p>
     <w:p>
       <w:pPr>
-        <w:spacing w:after="0" w:line="240" w:lineRule="auto"/>
+        <w:spacing w:afterLines="40" w:after="96" w:line="240" w:lineRule="auto"/>
         <w:rPr>
           <w:rFonts w:ascii="Times New Roman" w:eastAsia="Times New Roman" w:hAnsi="Times New Roman" w:cs="Times New Roman"/>
           <w:kern w:val="0"/>
@@ -4374,11 +4494,15 @@
           <w:kern w:val="0"/>
         </w:rPr>
         <w:pict w14:anchorId="55EC02B3">
-          <v:rect id="_x0000_i1031" alt="" style="width:468pt;height:.05pt;mso-width-percent:0;mso-height-percent:0;mso-width-percent:0;mso-height-percent:0" o:hralign="center" o:hrstd="t" o:hr="t" fillcolor="#a0a0a0" stroked="f"/>
+          <v:rect id="_x0000_i1025" alt="" style="width:468pt;height:.05pt;mso-width-percent:0;mso-height-percent:0;mso-width-percent:0;mso-height-percent:0" o:hralign="center" o:hrstd="t" o:hr="t" fillcolor="#a0a0a0" stroked="f"/>
         </w:pict>
       </w:r>
     </w:p>
-    <w:p/>
+    <w:p>
+      <w:pPr>
+        <w:spacing w:afterLines="40" w:after="96" w:line="240" w:lineRule="auto"/>
+      </w:pPr>
+    </w:p>
     <w:sectPr>
       <w:pgSz w:w="12240" w:h="15840"/>
       <w:pgMar w:top="1440" w:right="1440" w:bottom="1440" w:left="1440" w:header="708" w:footer="708" w:gutter="0"/>
